--- a/CV 2024.docx
+++ b/CV 2024.docx
@@ -45,40 +45,14 @@
           <w:rPr>
             <w:rStyle w:val="Hyperlink"/>
           </w:rPr>
-          <w:t>roberto.angulo.developer</w:t>
-        </w:r>
-        <w:r>
-          <w:rPr>
-            <w:rStyle w:val="Hyperlink"/>
-          </w:rPr>
-          <w:t>@</w:t>
-        </w:r>
-        <w:r>
-          <w:rPr>
-            <w:rStyle w:val="Hyperlink"/>
-          </w:rPr>
-          <w:t>gmail</w:t>
-        </w:r>
-        <w:r>
-          <w:rPr>
-            <w:rStyle w:val="Hyperlink"/>
-          </w:rPr>
-          <w:t>.com</w:t>
+          <w:t>roberto.angulo.developer@gmail.com</w:t>
         </w:r>
       </w:hyperlink>
       <w:r>
-        <w:t xml:space="preserve"> | </w:t>
-      </w:r>
-      <w:hyperlink r:id="rId6" w:history="1">
-        <w:r>
-          <w:rPr>
-            <w:rStyle w:val="Hyperlink"/>
-          </w:rPr>
-          <w:t>LinkedIn</w:t>
-        </w:r>
-      </w:hyperlink>
-      <w:r>
-        <w:t xml:space="preserve"> </w:t>
+        <w:t xml:space="preserve"> | LinkedIn</w:t>
+      </w:r>
+      <w:r>
+        <w:br/>
       </w:r>
       <w:r>
         <w:rPr>
@@ -112,7 +86,7 @@
         <w:jc w:val="both"/>
       </w:pPr>
       <w:r>
-        <w:t>Versatile Data Analyst and Software Engineer with expertise in Python, Java, and Spring Boot, specializing in the mining industry. Skilled in developing robust data solutions, creating efficient ETL processes, and building data visualization tools for complex industrial operations. Experienced in remote work environments, with a strong foundation in cloud services and modern development practices. Proven ability to lead teams and improve operational efficiency through innovative software solutions in high-stakes environments.</w:t>
+        <w:t>Versatile Data Analyst and Software Engineer with expertise in Python, Java, and Spring Boot, specializing in the mining industry and RPA technologies. Skilled in developing robust data solutions, creating efficient ETL processes, and building data visualization tools for complex industrial operations. Experienced in remote work environments, with a strong foundation in cloud services and modern development practices. Proven ability to lead teams and improve operational efficiency through innovative software solutions in high-stakes environments.</w:t>
       </w:r>
     </w:p>
     <w:p>
@@ -135,7 +109,7 @@
       <w:pPr>
         <w:numPr>
           <w:ilvl w:val="0"/>
-          <w:numId w:val="1"/>
+          <w:numId w:val="16"/>
         </w:numPr>
         <w:jc w:val="both"/>
       </w:pPr>
@@ -154,7 +128,7 @@
       <w:pPr>
         <w:numPr>
           <w:ilvl w:val="0"/>
-          <w:numId w:val="1"/>
+          <w:numId w:val="16"/>
         </w:numPr>
         <w:jc w:val="both"/>
       </w:pPr>
@@ -173,7 +147,7 @@
       <w:pPr>
         <w:numPr>
           <w:ilvl w:val="0"/>
-          <w:numId w:val="1"/>
+          <w:numId w:val="16"/>
         </w:numPr>
         <w:jc w:val="both"/>
       </w:pPr>
@@ -192,7 +166,7 @@
       <w:pPr>
         <w:numPr>
           <w:ilvl w:val="0"/>
-          <w:numId w:val="1"/>
+          <w:numId w:val="16"/>
         </w:numPr>
         <w:jc w:val="both"/>
       </w:pPr>
@@ -211,7 +185,7 @@
       <w:pPr>
         <w:numPr>
           <w:ilvl w:val="0"/>
-          <w:numId w:val="1"/>
+          <w:numId w:val="16"/>
         </w:numPr>
         <w:jc w:val="both"/>
       </w:pPr>
@@ -230,7 +204,7 @@
       <w:pPr>
         <w:numPr>
           <w:ilvl w:val="0"/>
-          <w:numId w:val="1"/>
+          <w:numId w:val="16"/>
         </w:numPr>
         <w:jc w:val="both"/>
       </w:pPr>
@@ -242,14 +216,14 @@
         <w:t>Database:</w:t>
       </w:r>
       <w:r>
-        <w:t xml:space="preserve"> SQL, JPA (ORM)</w:t>
+        <w:t xml:space="preserve"> SQL, JPA (ORM), Oracle</w:t>
       </w:r>
     </w:p>
     <w:p>
       <w:pPr>
         <w:numPr>
           <w:ilvl w:val="0"/>
-          <w:numId w:val="1"/>
+          <w:numId w:val="16"/>
         </w:numPr>
         <w:jc w:val="both"/>
       </w:pPr>
@@ -268,7 +242,7 @@
       <w:pPr>
         <w:numPr>
           <w:ilvl w:val="0"/>
-          <w:numId w:val="1"/>
+          <w:numId w:val="16"/>
         </w:numPr>
         <w:jc w:val="both"/>
       </w:pPr>
@@ -287,7 +261,7 @@
       <w:pPr>
         <w:numPr>
           <w:ilvl w:val="0"/>
-          <w:numId w:val="1"/>
+          <w:numId w:val="16"/>
         </w:numPr>
         <w:jc w:val="both"/>
       </w:pPr>
@@ -304,6 +278,25 @@
     </w:p>
     <w:p>
       <w:pPr>
+        <w:numPr>
+          <w:ilvl w:val="0"/>
+          <w:numId w:val="16"/>
+        </w:numPr>
+        <w:jc w:val="both"/>
+      </w:pPr>
+      <w:r>
+        <w:rPr>
+          <w:b/>
+          <w:bCs/>
+        </w:rPr>
+        <w:t>RPA:</w:t>
+      </w:r>
+      <w:r>
+        <w:t xml:space="preserve"> Microsoft Power Platform</w:t>
+      </w:r>
+    </w:p>
+    <w:p>
+      <w:pPr>
         <w:jc w:val="both"/>
         <w:rPr>
           <w:b/>
@@ -353,7 +346,7 @@
       <w:pPr>
         <w:numPr>
           <w:ilvl w:val="0"/>
-          <w:numId w:val="2"/>
+          <w:numId w:val="17"/>
         </w:numPr>
         <w:jc w:val="both"/>
       </w:pPr>
@@ -365,7 +358,7 @@
       <w:pPr>
         <w:numPr>
           <w:ilvl w:val="0"/>
-          <w:numId w:val="2"/>
+          <w:numId w:val="17"/>
         </w:numPr>
         <w:jc w:val="both"/>
       </w:pPr>
@@ -377,7 +370,7 @@
       <w:pPr>
         <w:numPr>
           <w:ilvl w:val="0"/>
-          <w:numId w:val="2"/>
+          <w:numId w:val="17"/>
         </w:numPr>
         <w:jc w:val="both"/>
       </w:pPr>
@@ -389,11 +382,12 @@
       <w:pPr>
         <w:numPr>
           <w:ilvl w:val="0"/>
-          <w:numId w:val="2"/>
+          <w:numId w:val="17"/>
         </w:numPr>
         <w:jc w:val="both"/>
       </w:pPr>
       <w:r>
+        <w:lastRenderedPageBreak/>
         <w:t>Create and manage weekly performance monitoring systems using Microsoft Services (SharePoint, Power Automate, Power Apps)</w:t>
       </w:r>
     </w:p>
@@ -401,12 +395,11 @@
       <w:pPr>
         <w:numPr>
           <w:ilvl w:val="0"/>
-          <w:numId w:val="2"/>
+          <w:numId w:val="17"/>
         </w:numPr>
         <w:jc w:val="both"/>
       </w:pPr>
       <w:r>
-        <w:lastRenderedPageBreak/>
         <w:t>Foster a culture of continuous improvement and innovation within the team, focusing on mining-specific challenges</w:t>
       </w:r>
     </w:p>
@@ -429,7 +422,7 @@
       <w:pPr>
         <w:numPr>
           <w:ilvl w:val="0"/>
-          <w:numId w:val="3"/>
+          <w:numId w:val="18"/>
         </w:numPr>
         <w:jc w:val="both"/>
       </w:pPr>
@@ -441,139 +434,55 @@
       <w:pPr>
         <w:numPr>
           <w:ilvl w:val="0"/>
-          <w:numId w:val="3"/>
+          <w:numId w:val="18"/>
         </w:numPr>
         <w:jc w:val="both"/>
       </w:pPr>
       <w:r>
-        <w:t xml:space="preserve">Developed and maintained a wide range of fuel consumption reports crucial for mining operations, including: </w:t>
+        <w:t>Developed and maintained a wide range of fuel consumption reports crucial for mining operations</w:t>
       </w:r>
     </w:p>
     <w:p>
       <w:pPr>
         <w:numPr>
-          <w:ilvl w:val="1"/>
-          <w:numId w:val="3"/>
+          <w:ilvl w:val="0"/>
+          <w:numId w:val="18"/>
         </w:numPr>
         <w:jc w:val="both"/>
       </w:pPr>
       <w:r>
-        <w:t>Reconciliation reports for accurate fuel tracking in mining equipment</w:t>
+        <w:t>Improved reporting technology by implementing Power BI solutions tailored to mining industry needs</w:t>
       </w:r>
     </w:p>
     <w:p>
       <w:pPr>
         <w:numPr>
-          <w:ilvl w:val="1"/>
-          <w:numId w:val="3"/>
+          <w:ilvl w:val="0"/>
+          <w:numId w:val="18"/>
         </w:numPr>
         <w:jc w:val="both"/>
       </w:pPr>
       <w:r>
-        <w:t>Burn rates reports to optimize fuel efficiency in gold extraction processes</w:t>
+        <w:t>Created comprehensive data models and Power Query templates for all reports, enhancing efficiency and consistency in mining data analysis</w:t>
       </w:r>
     </w:p>
     <w:p>
       <w:pPr>
         <w:numPr>
-          <w:ilvl w:val="1"/>
-          <w:numId w:val="3"/>
+          <w:ilvl w:val="0"/>
+          <w:numId w:val="18"/>
         </w:numPr>
         <w:jc w:val="both"/>
       </w:pPr>
       <w:r>
-        <w:t>Tank inventory reports for effective fuel management across mining sites</w:t>
+        <w:t>Developed Python desktop applications to streamline ETL processes for each report type, accommodating the unique data structures of mining operations</w:t>
       </w:r>
     </w:p>
     <w:p>
       <w:pPr>
         <w:numPr>
-          <w:ilvl w:val="1"/>
-          <w:numId w:val="3"/>
-        </w:numPr>
-        <w:jc w:val="both"/>
-      </w:pPr>
-      <w:r>
-        <w:t>Total Fuel Consumption reports to monitor operational costs</w:t>
-      </w:r>
-    </w:p>
-    <w:p>
-      <w:pPr>
-        <w:numPr>
-          <w:ilvl w:val="1"/>
-          <w:numId w:val="3"/>
-        </w:numPr>
-        <w:jc w:val="both"/>
-      </w:pPr>
-      <w:r>
-        <w:t>Intake vs Deliveries reports to ensure continuous fuel supply for mining operations</w:t>
-      </w:r>
-    </w:p>
-    <w:p>
-      <w:pPr>
-        <w:numPr>
-          <w:ilvl w:val="1"/>
-          <w:numId w:val="3"/>
-        </w:numPr>
-        <w:jc w:val="both"/>
-      </w:pPr>
-      <w:r>
-        <w:t>Daily available Stock report to prevent fuel shortages impacting mining activities</w:t>
-      </w:r>
-    </w:p>
-    <w:p>
-      <w:pPr>
-        <w:numPr>
-          <w:ilvl w:val="1"/>
-          <w:numId w:val="3"/>
-        </w:numPr>
-        <w:jc w:val="both"/>
-      </w:pPr>
-      <w:r>
-        <w:t>Transactions analysis to identify patterns and anomalies in fuel usage</w:t>
-      </w:r>
-    </w:p>
-    <w:p>
-      <w:pPr>
-        <w:numPr>
           <w:ilvl w:val="0"/>
-          <w:numId w:val="3"/>
-        </w:numPr>
-        <w:jc w:val="both"/>
-      </w:pPr>
-      <w:r>
-        <w:t>Improved reporting technology by implementing Power BI solutions tailored to mining industry needs</w:t>
-      </w:r>
-    </w:p>
-    <w:p>
-      <w:pPr>
-        <w:numPr>
-          <w:ilvl w:val="0"/>
-          <w:numId w:val="3"/>
-        </w:numPr>
-        <w:jc w:val="both"/>
-      </w:pPr>
-      <w:r>
-        <w:t>Created comprehensive data models and Power Query templates for all reports, enhancing efficiency and consistency in mining data analysis</w:t>
-      </w:r>
-    </w:p>
-    <w:p>
-      <w:pPr>
-        <w:numPr>
-          <w:ilvl w:val="0"/>
-          <w:numId w:val="3"/>
-        </w:numPr>
-        <w:jc w:val="both"/>
-      </w:pPr>
-      <w:r>
-        <w:t>Developed Python desktop applications to streamline ETL processes for each report type, accommodating the unique data structures of mining operations</w:t>
-      </w:r>
-    </w:p>
-    <w:p>
-      <w:pPr>
-        <w:numPr>
-          <w:ilvl w:val="0"/>
-          <w:numId w:val="3"/>
+          <w:numId w:val="18"/>
         </w:numPr>
         <w:jc w:val="both"/>
       </w:pPr>
@@ -594,14 +503,81 @@
           <w:b/>
           <w:bCs/>
         </w:rPr>
-        <w:t>Education</w:t>
+        <w:t>5IG Solutions</w:t>
       </w:r>
     </w:p>
     <w:p>
       <w:pPr>
+        <w:jc w:val="both"/>
+      </w:pPr>
+      <w:r>
+        <w:rPr>
+          <w:b/>
+          <w:bCs/>
+        </w:rPr>
+        <w:t>Software Developer</w:t>
+      </w:r>
+      <w:r>
+        <w:t xml:space="preserve"> (January 2023 - March 2023)</w:t>
+      </w:r>
+    </w:p>
+    <w:p>
+      <w:pPr>
         <w:numPr>
           <w:ilvl w:val="0"/>
-          <w:numId w:val="4"/>
+          <w:numId w:val="19"/>
+        </w:numPr>
+        <w:jc w:val="both"/>
+      </w:pPr>
+      <w:r>
+        <w:t>Managed AT&amp;T Dallas section projects using RPA technology (Microsoft Power Platform)</w:t>
+      </w:r>
+    </w:p>
+    <w:p>
+      <w:pPr>
+        <w:numPr>
+          <w:ilvl w:val="0"/>
+          <w:numId w:val="19"/>
+        </w:numPr>
+        <w:jc w:val="both"/>
+      </w:pPr>
+      <w:r>
+        <w:t>Developed and implemented automated solutions to streamline business processes</w:t>
+      </w:r>
+    </w:p>
+    <w:p>
+      <w:pPr>
+        <w:numPr>
+          <w:ilvl w:val="0"/>
+          <w:numId w:val="19"/>
+        </w:numPr>
+        <w:jc w:val="both"/>
+      </w:pPr>
+      <w:r>
+        <w:t>Collaborated with cross-functional teams to identify automation opportunities and deliver efficient solutions</w:t>
+      </w:r>
+    </w:p>
+    <w:p>
+      <w:pPr>
+        <w:jc w:val="both"/>
+        <w:rPr>
+          <w:b/>
+          <w:bCs/>
+        </w:rPr>
+      </w:pPr>
+      <w:r>
+        <w:rPr>
+          <w:b/>
+          <w:bCs/>
+        </w:rPr>
+        <w:t>Education</w:t>
+      </w:r>
+    </w:p>
+    <w:p>
+      <w:pPr>
+        <w:numPr>
+          <w:ilvl w:val="0"/>
+          <w:numId w:val="20"/>
         </w:numPr>
         <w:jc w:val="both"/>
       </w:pPr>
@@ -615,14 +591,18 @@
       </w:r>
       <w:proofErr w:type="gramEnd"/>
       <w:r>
-        <w:t xml:space="preserve"> (10th semester, expected 2025) Universidad de Cartagena - Colombia</w:t>
+        <w:t xml:space="preserve"> (10th semester, expected 2025)</w:t>
+      </w:r>
+      <w:r>
+        <w:br/>
+        <w:t>Universidad de Cartagena - Colombia</w:t>
       </w:r>
     </w:p>
     <w:p>
       <w:pPr>
         <w:numPr>
           <w:ilvl w:val="0"/>
-          <w:numId w:val="4"/>
+          <w:numId w:val="20"/>
         </w:numPr>
         <w:jc w:val="both"/>
       </w:pPr>
@@ -634,7 +614,8 @@
         <w:t>Technical Degree in Programming Skills with emphasis on Web Applications</w:t>
       </w:r>
       <w:r>
-        <w:t xml:space="preserve"> Universidad </w:t>
+        <w:br/>
+        <w:t xml:space="preserve">Universidad </w:t>
       </w:r>
       <w:proofErr w:type="spellStart"/>
       <w:r>
@@ -665,7 +646,7 @@
       <w:pPr>
         <w:numPr>
           <w:ilvl w:val="0"/>
-          <w:numId w:val="5"/>
+          <w:numId w:val="21"/>
         </w:numPr>
         <w:jc w:val="both"/>
       </w:pPr>
@@ -677,7 +658,7 @@
       <w:pPr>
         <w:numPr>
           <w:ilvl w:val="0"/>
-          <w:numId w:val="5"/>
+          <w:numId w:val="21"/>
         </w:numPr>
         <w:jc w:val="both"/>
       </w:pPr>
@@ -689,36 +670,48 @@
       <w:pPr>
         <w:numPr>
           <w:ilvl w:val="0"/>
-          <w:numId w:val="5"/>
+          <w:numId w:val="21"/>
         </w:numPr>
         <w:jc w:val="both"/>
       </w:pPr>
       <w:r>
         <w:lastRenderedPageBreak/>
-        <w:t>Java Foundations, Oracle Academy</w:t>
+        <w:t>AWS Academy Graduate - AWS Academy Cloud Foundations</w:t>
       </w:r>
     </w:p>
     <w:p>
       <w:pPr>
         <w:numPr>
           <w:ilvl w:val="0"/>
-          <w:numId w:val="5"/>
+          <w:numId w:val="21"/>
         </w:numPr>
         <w:jc w:val="both"/>
       </w:pPr>
       <w:r>
-        <w:t>Programming Fundamentals with Java</w:t>
+        <w:t>Java Foundations, Oracle Academy</w:t>
       </w:r>
     </w:p>
     <w:p>
       <w:pPr>
         <w:numPr>
           <w:ilvl w:val="0"/>
-          <w:numId w:val="5"/>
+          <w:numId w:val="21"/>
         </w:numPr>
         <w:jc w:val="both"/>
       </w:pPr>
       <w:r>
+        <w:t>Programming Fundamentals with Java</w:t>
+      </w:r>
+    </w:p>
+    <w:p>
+      <w:pPr>
+        <w:numPr>
+          <w:ilvl w:val="0"/>
+          <w:numId w:val="21"/>
+        </w:numPr>
+        <w:jc w:val="both"/>
+      </w:pPr>
+      <w:r>
         <w:t xml:space="preserve">Gilbarco </w:t>
       </w:r>
       <w:proofErr w:type="spellStart"/>
@@ -728,6 +721,30 @@
       <w:proofErr w:type="spellEnd"/>
       <w:r>
         <w:t xml:space="preserve"> Batteries Course (relevant to fuel management systems in mining)</w:t>
+      </w:r>
+    </w:p>
+    <w:p>
+      <w:pPr>
+        <w:numPr>
+          <w:ilvl w:val="0"/>
+          <w:numId w:val="21"/>
+        </w:numPr>
+        <w:jc w:val="both"/>
+      </w:pPr>
+      <w:r>
+        <w:t>Software Development with Spring Boot (Universidad Sergio Arboleda, Nov 2022)</w:t>
+      </w:r>
+    </w:p>
+    <w:p>
+      <w:pPr>
+        <w:numPr>
+          <w:ilvl w:val="0"/>
+          <w:numId w:val="21"/>
+        </w:numPr>
+        <w:jc w:val="both"/>
+      </w:pPr>
+      <w:r>
+        <w:t>Database Design and Programming with SQL, Oracle Academy (July 2022)</w:t>
       </w:r>
     </w:p>
     <w:p>
@@ -750,7 +767,7 @@
       <w:pPr>
         <w:numPr>
           <w:ilvl w:val="0"/>
-          <w:numId w:val="6"/>
+          <w:numId w:val="22"/>
         </w:numPr>
         <w:jc w:val="both"/>
       </w:pPr>
@@ -762,7 +779,7 @@
       <w:pPr>
         <w:numPr>
           <w:ilvl w:val="0"/>
-          <w:numId w:val="6"/>
+          <w:numId w:val="22"/>
         </w:numPr>
         <w:jc w:val="both"/>
       </w:pPr>
@@ -790,7 +807,7 @@
       <w:pPr>
         <w:numPr>
           <w:ilvl w:val="0"/>
-          <w:numId w:val="7"/>
+          <w:numId w:val="23"/>
         </w:numPr>
         <w:jc w:val="both"/>
       </w:pPr>
@@ -802,7 +819,7 @@
       <w:pPr>
         <w:numPr>
           <w:ilvl w:val="0"/>
-          <w:numId w:val="7"/>
+          <w:numId w:val="23"/>
         </w:numPr>
         <w:jc w:val="both"/>
       </w:pPr>
@@ -814,7 +831,7 @@
       <w:pPr>
         <w:numPr>
           <w:ilvl w:val="0"/>
-          <w:numId w:val="7"/>
+          <w:numId w:val="23"/>
         </w:numPr>
         <w:jc w:val="both"/>
       </w:pPr>
@@ -826,18 +843,13 @@
       <w:pPr>
         <w:numPr>
           <w:ilvl w:val="0"/>
-          <w:numId w:val="7"/>
+          <w:numId w:val="23"/>
         </w:numPr>
         <w:jc w:val="both"/>
       </w:pPr>
       <w:r>
         <w:t>Contributed to open-source projects on GitHub, showcasing expertise in collaborative development applicable to industrial data analysis</w:t>
       </w:r>
-    </w:p>
-    <w:p>
-      <w:pPr>
-        <w:jc w:val="both"/>
-      </w:pPr>
     </w:p>
     <w:sectPr>
       <w:pgSz w:w="12240" w:h="15840"/>
@@ -852,6 +864,155 @@
 <file path=word/numbering.xml><?xml version="1.0" encoding="utf-8"?>
 <w:numbering xmlns:wpc="http://schemas.microsoft.com/office/word/2010/wordprocessingCanvas" xmlns:cx="http://schemas.microsoft.com/office/drawing/2014/chartex" xmlns:cx1="http://schemas.microsoft.com/office/drawing/2015/9/8/chartex" xmlns:cx2="http://schemas.microsoft.com/office/drawing/2015/10/21/chartex" xmlns:cx3="http://schemas.microsoft.com/office/drawing/2016/5/9/chartex" xmlns:cx4="http://schemas.microsoft.com/office/drawing/2016/5/10/chartex" xmlns:cx5="http://schemas.microsoft.com/office/drawing/2016/5/11/chartex" xmlns:cx6="http://schemas.microsoft.com/office/drawing/2016/5/12/chartex" xmlns:cx7="http://schemas.microsoft.com/office/drawing/2016/5/13/chartex" xmlns:cx8="http://schemas.microsoft.com/office/drawing/2016/5/14/chartex" xmlns:mc="http://schemas.openxmlformats.org/markup-compatibility/2006" xmlns:aink="http://schemas.microsoft.com/office/drawing/2016/ink" xmlns:am3d="http://schemas.microsoft.com/office/drawing/2017/model3d" xmlns:o="urn:schemas-microsoft-com:office:office" xmlns:oel="http://schemas.microsoft.com/office/2019/extlst" xmlns:r="http://schemas.openxmlformats.org/officeDocument/2006/relationships" xmlns:m="http://schemas.openxmlformats.org/officeDocument/2006/math" xmlns:v="urn:schemas-microsoft-com:vml" xmlns:wp14="http://schemas.microsoft.com/office/word/2010/wordprocessingDrawing" xmlns:wp="http://schemas.openxmlformats.org/drawingml/2006/wordprocessingDrawing" xmlns:w10="urn:schemas-microsoft-com:office:word" xmlns:w="http://schemas.openxmlformats.org/wordprocessingml/2006/main" xmlns:w14="http://schemas.microsoft.com/office/word/2010/wordml" xmlns:w15="http://schemas.microsoft.com/office/word/2012/wordml" xmlns:w16cex="http://schemas.microsoft.com/office/word/2018/wordml/cex" xmlns:w16cid="http://schemas.microsoft.com/office/word/2016/wordml/cid" xmlns:w16="http://schemas.microsoft.com/office/word/2018/wordml" xmlns:w16du="http://schemas.microsoft.com/office/word/2023/wordml/word16du" xmlns:w16sdtdh="http://schemas.microsoft.com/office/word/2020/wordml/sdtdatahash" xmlns:w16se="http://schemas.microsoft.com/office/word/2015/wordml/symex" xmlns:wpg="http://schemas.microsoft.com/office/word/2010/wordprocessingGroup" xmlns:wpi="http://schemas.microsoft.com/office/word/2010/wordprocessingInk" xmlns:wne="http://schemas.microsoft.com/office/word/2006/wordml" xmlns:wps="http://schemas.microsoft.com/office/word/2010/wordprocessingShape" mc:Ignorable="w14 w15 w16se w16cid w16 w16cex w16sdtdh w16du wp14">
   <w:abstractNum w:abstractNumId="0" w15:restartNumberingAfterBreak="0">
+    <w:nsid w:val="0DEC4213"/>
+    <w:multiLevelType w:val="multilevel"/>
+    <w:tmpl w:val="0BBEC22A"/>
+    <w:lvl w:ilvl="0">
+      <w:start w:val="1"/>
+      <w:numFmt w:val="bullet"/>
+      <w:lvlText w:val=""/>
+      <w:lvlJc w:val="left"/>
+      <w:pPr>
+        <w:tabs>
+          <w:tab w:val="num" w:pos="720"/>
+        </w:tabs>
+        <w:ind w:left="720" w:hanging="360"/>
+      </w:pPr>
+      <w:rPr>
+        <w:rFonts w:ascii="Symbol" w:hAnsi="Symbol" w:hint="default"/>
+        <w:sz w:val="20"/>
+      </w:rPr>
+    </w:lvl>
+    <w:lvl w:ilvl="1" w:tentative="1">
+      <w:start w:val="1"/>
+      <w:numFmt w:val="bullet"/>
+      <w:lvlText w:val="o"/>
+      <w:lvlJc w:val="left"/>
+      <w:pPr>
+        <w:tabs>
+          <w:tab w:val="num" w:pos="1440"/>
+        </w:tabs>
+        <w:ind w:left="1440" w:hanging="360"/>
+      </w:pPr>
+      <w:rPr>
+        <w:rFonts w:ascii="Courier New" w:hAnsi="Courier New" w:hint="default"/>
+        <w:sz w:val="20"/>
+      </w:rPr>
+    </w:lvl>
+    <w:lvl w:ilvl="2" w:tentative="1">
+      <w:start w:val="1"/>
+      <w:numFmt w:val="bullet"/>
+      <w:lvlText w:val=""/>
+      <w:lvlJc w:val="left"/>
+      <w:pPr>
+        <w:tabs>
+          <w:tab w:val="num" w:pos="2160"/>
+        </w:tabs>
+        <w:ind w:left="2160" w:hanging="360"/>
+      </w:pPr>
+      <w:rPr>
+        <w:rFonts w:ascii="Wingdings" w:hAnsi="Wingdings" w:hint="default"/>
+        <w:sz w:val="20"/>
+      </w:rPr>
+    </w:lvl>
+    <w:lvl w:ilvl="3" w:tentative="1">
+      <w:start w:val="1"/>
+      <w:numFmt w:val="bullet"/>
+      <w:lvlText w:val=""/>
+      <w:lvlJc w:val="left"/>
+      <w:pPr>
+        <w:tabs>
+          <w:tab w:val="num" w:pos="2880"/>
+        </w:tabs>
+        <w:ind w:left="2880" w:hanging="360"/>
+      </w:pPr>
+      <w:rPr>
+        <w:rFonts w:ascii="Wingdings" w:hAnsi="Wingdings" w:hint="default"/>
+        <w:sz w:val="20"/>
+      </w:rPr>
+    </w:lvl>
+    <w:lvl w:ilvl="4" w:tentative="1">
+      <w:start w:val="1"/>
+      <w:numFmt w:val="bullet"/>
+      <w:lvlText w:val=""/>
+      <w:lvlJc w:val="left"/>
+      <w:pPr>
+        <w:tabs>
+          <w:tab w:val="num" w:pos="3600"/>
+        </w:tabs>
+        <w:ind w:left="3600" w:hanging="360"/>
+      </w:pPr>
+      <w:rPr>
+        <w:rFonts w:ascii="Wingdings" w:hAnsi="Wingdings" w:hint="default"/>
+        <w:sz w:val="20"/>
+      </w:rPr>
+    </w:lvl>
+    <w:lvl w:ilvl="5" w:tentative="1">
+      <w:start w:val="1"/>
+      <w:numFmt w:val="bullet"/>
+      <w:lvlText w:val=""/>
+      <w:lvlJc w:val="left"/>
+      <w:pPr>
+        <w:tabs>
+          <w:tab w:val="num" w:pos="4320"/>
+        </w:tabs>
+        <w:ind w:left="4320" w:hanging="360"/>
+      </w:pPr>
+      <w:rPr>
+        <w:rFonts w:ascii="Wingdings" w:hAnsi="Wingdings" w:hint="default"/>
+        <w:sz w:val="20"/>
+      </w:rPr>
+    </w:lvl>
+    <w:lvl w:ilvl="6" w:tentative="1">
+      <w:start w:val="1"/>
+      <w:numFmt w:val="bullet"/>
+      <w:lvlText w:val=""/>
+      <w:lvlJc w:val="left"/>
+      <w:pPr>
+        <w:tabs>
+          <w:tab w:val="num" w:pos="5040"/>
+        </w:tabs>
+        <w:ind w:left="5040" w:hanging="360"/>
+      </w:pPr>
+      <w:rPr>
+        <w:rFonts w:ascii="Wingdings" w:hAnsi="Wingdings" w:hint="default"/>
+        <w:sz w:val="20"/>
+      </w:rPr>
+    </w:lvl>
+    <w:lvl w:ilvl="7" w:tentative="1">
+      <w:start w:val="1"/>
+      <w:numFmt w:val="bullet"/>
+      <w:lvlText w:val=""/>
+      <w:lvlJc w:val="left"/>
+      <w:pPr>
+        <w:tabs>
+          <w:tab w:val="num" w:pos="5760"/>
+        </w:tabs>
+        <w:ind w:left="5760" w:hanging="360"/>
+      </w:pPr>
+      <w:rPr>
+        <w:rFonts w:ascii="Wingdings" w:hAnsi="Wingdings" w:hint="default"/>
+        <w:sz w:val="20"/>
+      </w:rPr>
+    </w:lvl>
+    <w:lvl w:ilvl="8" w:tentative="1">
+      <w:start w:val="1"/>
+      <w:numFmt w:val="bullet"/>
+      <w:lvlText w:val=""/>
+      <w:lvlJc w:val="left"/>
+      <w:pPr>
+        <w:tabs>
+          <w:tab w:val="num" w:pos="6480"/>
+        </w:tabs>
+        <w:ind w:left="6480" w:hanging="360"/>
+      </w:pPr>
+      <w:rPr>
+        <w:rFonts w:ascii="Wingdings" w:hAnsi="Wingdings" w:hint="default"/>
+        <w:sz w:val="20"/>
+      </w:rPr>
+    </w:lvl>
+  </w:abstractNum>
+  <w:abstractNum w:abstractNumId="1" w15:restartNumberingAfterBreak="0">
     <w:nsid w:val="0F9A42C5"/>
     <w:multiLevelType w:val="multilevel"/>
     <w:tmpl w:val="87FAF36E"/>
@@ -1000,7 +1161,7 @@
       </w:rPr>
     </w:lvl>
   </w:abstractNum>
-  <w:abstractNum w:abstractNumId="1" w15:restartNumberingAfterBreak="0">
+  <w:abstractNum w:abstractNumId="2" w15:restartNumberingAfterBreak="0">
     <w:nsid w:val="18867C8D"/>
     <w:multiLevelType w:val="multilevel"/>
     <w:tmpl w:val="196A5258"/>
@@ -1149,7 +1310,752 @@
       </w:rPr>
     </w:lvl>
   </w:abstractNum>
-  <w:abstractNum w:abstractNumId="2" w15:restartNumberingAfterBreak="0">
+  <w:abstractNum w:abstractNumId="3" w15:restartNumberingAfterBreak="0">
+    <w:nsid w:val="1BB23776"/>
+    <w:multiLevelType w:val="multilevel"/>
+    <w:tmpl w:val="BA723AC2"/>
+    <w:lvl w:ilvl="0">
+      <w:start w:val="1"/>
+      <w:numFmt w:val="bullet"/>
+      <w:lvlText w:val=""/>
+      <w:lvlJc w:val="left"/>
+      <w:pPr>
+        <w:tabs>
+          <w:tab w:val="num" w:pos="720"/>
+        </w:tabs>
+        <w:ind w:left="720" w:hanging="360"/>
+      </w:pPr>
+      <w:rPr>
+        <w:rFonts w:ascii="Symbol" w:hAnsi="Symbol" w:hint="default"/>
+        <w:sz w:val="20"/>
+      </w:rPr>
+    </w:lvl>
+    <w:lvl w:ilvl="1" w:tentative="1">
+      <w:start w:val="1"/>
+      <w:numFmt w:val="bullet"/>
+      <w:lvlText w:val="o"/>
+      <w:lvlJc w:val="left"/>
+      <w:pPr>
+        <w:tabs>
+          <w:tab w:val="num" w:pos="1440"/>
+        </w:tabs>
+        <w:ind w:left="1440" w:hanging="360"/>
+      </w:pPr>
+      <w:rPr>
+        <w:rFonts w:ascii="Courier New" w:hAnsi="Courier New" w:hint="default"/>
+        <w:sz w:val="20"/>
+      </w:rPr>
+    </w:lvl>
+    <w:lvl w:ilvl="2" w:tentative="1">
+      <w:start w:val="1"/>
+      <w:numFmt w:val="bullet"/>
+      <w:lvlText w:val=""/>
+      <w:lvlJc w:val="left"/>
+      <w:pPr>
+        <w:tabs>
+          <w:tab w:val="num" w:pos="2160"/>
+        </w:tabs>
+        <w:ind w:left="2160" w:hanging="360"/>
+      </w:pPr>
+      <w:rPr>
+        <w:rFonts w:ascii="Wingdings" w:hAnsi="Wingdings" w:hint="default"/>
+        <w:sz w:val="20"/>
+      </w:rPr>
+    </w:lvl>
+    <w:lvl w:ilvl="3" w:tentative="1">
+      <w:start w:val="1"/>
+      <w:numFmt w:val="bullet"/>
+      <w:lvlText w:val=""/>
+      <w:lvlJc w:val="left"/>
+      <w:pPr>
+        <w:tabs>
+          <w:tab w:val="num" w:pos="2880"/>
+        </w:tabs>
+        <w:ind w:left="2880" w:hanging="360"/>
+      </w:pPr>
+      <w:rPr>
+        <w:rFonts w:ascii="Wingdings" w:hAnsi="Wingdings" w:hint="default"/>
+        <w:sz w:val="20"/>
+      </w:rPr>
+    </w:lvl>
+    <w:lvl w:ilvl="4" w:tentative="1">
+      <w:start w:val="1"/>
+      <w:numFmt w:val="bullet"/>
+      <w:lvlText w:val=""/>
+      <w:lvlJc w:val="left"/>
+      <w:pPr>
+        <w:tabs>
+          <w:tab w:val="num" w:pos="3600"/>
+        </w:tabs>
+        <w:ind w:left="3600" w:hanging="360"/>
+      </w:pPr>
+      <w:rPr>
+        <w:rFonts w:ascii="Wingdings" w:hAnsi="Wingdings" w:hint="default"/>
+        <w:sz w:val="20"/>
+      </w:rPr>
+    </w:lvl>
+    <w:lvl w:ilvl="5" w:tentative="1">
+      <w:start w:val="1"/>
+      <w:numFmt w:val="bullet"/>
+      <w:lvlText w:val=""/>
+      <w:lvlJc w:val="left"/>
+      <w:pPr>
+        <w:tabs>
+          <w:tab w:val="num" w:pos="4320"/>
+        </w:tabs>
+        <w:ind w:left="4320" w:hanging="360"/>
+      </w:pPr>
+      <w:rPr>
+        <w:rFonts w:ascii="Wingdings" w:hAnsi="Wingdings" w:hint="default"/>
+        <w:sz w:val="20"/>
+      </w:rPr>
+    </w:lvl>
+    <w:lvl w:ilvl="6" w:tentative="1">
+      <w:start w:val="1"/>
+      <w:numFmt w:val="bullet"/>
+      <w:lvlText w:val=""/>
+      <w:lvlJc w:val="left"/>
+      <w:pPr>
+        <w:tabs>
+          <w:tab w:val="num" w:pos="5040"/>
+        </w:tabs>
+        <w:ind w:left="5040" w:hanging="360"/>
+      </w:pPr>
+      <w:rPr>
+        <w:rFonts w:ascii="Wingdings" w:hAnsi="Wingdings" w:hint="default"/>
+        <w:sz w:val="20"/>
+      </w:rPr>
+    </w:lvl>
+    <w:lvl w:ilvl="7" w:tentative="1">
+      <w:start w:val="1"/>
+      <w:numFmt w:val="bullet"/>
+      <w:lvlText w:val=""/>
+      <w:lvlJc w:val="left"/>
+      <w:pPr>
+        <w:tabs>
+          <w:tab w:val="num" w:pos="5760"/>
+        </w:tabs>
+        <w:ind w:left="5760" w:hanging="360"/>
+      </w:pPr>
+      <w:rPr>
+        <w:rFonts w:ascii="Wingdings" w:hAnsi="Wingdings" w:hint="default"/>
+        <w:sz w:val="20"/>
+      </w:rPr>
+    </w:lvl>
+    <w:lvl w:ilvl="8" w:tentative="1">
+      <w:start w:val="1"/>
+      <w:numFmt w:val="bullet"/>
+      <w:lvlText w:val=""/>
+      <w:lvlJc w:val="left"/>
+      <w:pPr>
+        <w:tabs>
+          <w:tab w:val="num" w:pos="6480"/>
+        </w:tabs>
+        <w:ind w:left="6480" w:hanging="360"/>
+      </w:pPr>
+      <w:rPr>
+        <w:rFonts w:ascii="Wingdings" w:hAnsi="Wingdings" w:hint="default"/>
+        <w:sz w:val="20"/>
+      </w:rPr>
+    </w:lvl>
+  </w:abstractNum>
+  <w:abstractNum w:abstractNumId="4" w15:restartNumberingAfterBreak="0">
+    <w:nsid w:val="1C082709"/>
+    <w:multiLevelType w:val="multilevel"/>
+    <w:tmpl w:val="7B76E158"/>
+    <w:lvl w:ilvl="0">
+      <w:start w:val="1"/>
+      <w:numFmt w:val="bullet"/>
+      <w:lvlText w:val=""/>
+      <w:lvlJc w:val="left"/>
+      <w:pPr>
+        <w:tabs>
+          <w:tab w:val="num" w:pos="720"/>
+        </w:tabs>
+        <w:ind w:left="720" w:hanging="360"/>
+      </w:pPr>
+      <w:rPr>
+        <w:rFonts w:ascii="Symbol" w:hAnsi="Symbol" w:hint="default"/>
+        <w:sz w:val="20"/>
+      </w:rPr>
+    </w:lvl>
+    <w:lvl w:ilvl="1" w:tentative="1">
+      <w:start w:val="1"/>
+      <w:numFmt w:val="bullet"/>
+      <w:lvlText w:val="o"/>
+      <w:lvlJc w:val="left"/>
+      <w:pPr>
+        <w:tabs>
+          <w:tab w:val="num" w:pos="1440"/>
+        </w:tabs>
+        <w:ind w:left="1440" w:hanging="360"/>
+      </w:pPr>
+      <w:rPr>
+        <w:rFonts w:ascii="Courier New" w:hAnsi="Courier New" w:hint="default"/>
+        <w:sz w:val="20"/>
+      </w:rPr>
+    </w:lvl>
+    <w:lvl w:ilvl="2" w:tentative="1">
+      <w:start w:val="1"/>
+      <w:numFmt w:val="bullet"/>
+      <w:lvlText w:val=""/>
+      <w:lvlJc w:val="left"/>
+      <w:pPr>
+        <w:tabs>
+          <w:tab w:val="num" w:pos="2160"/>
+        </w:tabs>
+        <w:ind w:left="2160" w:hanging="360"/>
+      </w:pPr>
+      <w:rPr>
+        <w:rFonts w:ascii="Wingdings" w:hAnsi="Wingdings" w:hint="default"/>
+        <w:sz w:val="20"/>
+      </w:rPr>
+    </w:lvl>
+    <w:lvl w:ilvl="3" w:tentative="1">
+      <w:start w:val="1"/>
+      <w:numFmt w:val="bullet"/>
+      <w:lvlText w:val=""/>
+      <w:lvlJc w:val="left"/>
+      <w:pPr>
+        <w:tabs>
+          <w:tab w:val="num" w:pos="2880"/>
+        </w:tabs>
+        <w:ind w:left="2880" w:hanging="360"/>
+      </w:pPr>
+      <w:rPr>
+        <w:rFonts w:ascii="Wingdings" w:hAnsi="Wingdings" w:hint="default"/>
+        <w:sz w:val="20"/>
+      </w:rPr>
+    </w:lvl>
+    <w:lvl w:ilvl="4" w:tentative="1">
+      <w:start w:val="1"/>
+      <w:numFmt w:val="bullet"/>
+      <w:lvlText w:val=""/>
+      <w:lvlJc w:val="left"/>
+      <w:pPr>
+        <w:tabs>
+          <w:tab w:val="num" w:pos="3600"/>
+        </w:tabs>
+        <w:ind w:left="3600" w:hanging="360"/>
+      </w:pPr>
+      <w:rPr>
+        <w:rFonts w:ascii="Wingdings" w:hAnsi="Wingdings" w:hint="default"/>
+        <w:sz w:val="20"/>
+      </w:rPr>
+    </w:lvl>
+    <w:lvl w:ilvl="5" w:tentative="1">
+      <w:start w:val="1"/>
+      <w:numFmt w:val="bullet"/>
+      <w:lvlText w:val=""/>
+      <w:lvlJc w:val="left"/>
+      <w:pPr>
+        <w:tabs>
+          <w:tab w:val="num" w:pos="4320"/>
+        </w:tabs>
+        <w:ind w:left="4320" w:hanging="360"/>
+      </w:pPr>
+      <w:rPr>
+        <w:rFonts w:ascii="Wingdings" w:hAnsi="Wingdings" w:hint="default"/>
+        <w:sz w:val="20"/>
+      </w:rPr>
+    </w:lvl>
+    <w:lvl w:ilvl="6" w:tentative="1">
+      <w:start w:val="1"/>
+      <w:numFmt w:val="bullet"/>
+      <w:lvlText w:val=""/>
+      <w:lvlJc w:val="left"/>
+      <w:pPr>
+        <w:tabs>
+          <w:tab w:val="num" w:pos="5040"/>
+        </w:tabs>
+        <w:ind w:left="5040" w:hanging="360"/>
+      </w:pPr>
+      <w:rPr>
+        <w:rFonts w:ascii="Wingdings" w:hAnsi="Wingdings" w:hint="default"/>
+        <w:sz w:val="20"/>
+      </w:rPr>
+    </w:lvl>
+    <w:lvl w:ilvl="7" w:tentative="1">
+      <w:start w:val="1"/>
+      <w:numFmt w:val="bullet"/>
+      <w:lvlText w:val=""/>
+      <w:lvlJc w:val="left"/>
+      <w:pPr>
+        <w:tabs>
+          <w:tab w:val="num" w:pos="5760"/>
+        </w:tabs>
+        <w:ind w:left="5760" w:hanging="360"/>
+      </w:pPr>
+      <w:rPr>
+        <w:rFonts w:ascii="Wingdings" w:hAnsi="Wingdings" w:hint="default"/>
+        <w:sz w:val="20"/>
+      </w:rPr>
+    </w:lvl>
+    <w:lvl w:ilvl="8" w:tentative="1">
+      <w:start w:val="1"/>
+      <w:numFmt w:val="bullet"/>
+      <w:lvlText w:val=""/>
+      <w:lvlJc w:val="left"/>
+      <w:pPr>
+        <w:tabs>
+          <w:tab w:val="num" w:pos="6480"/>
+        </w:tabs>
+        <w:ind w:left="6480" w:hanging="360"/>
+      </w:pPr>
+      <w:rPr>
+        <w:rFonts w:ascii="Wingdings" w:hAnsi="Wingdings" w:hint="default"/>
+        <w:sz w:val="20"/>
+      </w:rPr>
+    </w:lvl>
+  </w:abstractNum>
+  <w:abstractNum w:abstractNumId="5" w15:restartNumberingAfterBreak="0">
+    <w:nsid w:val="1E781DC4"/>
+    <w:multiLevelType w:val="multilevel"/>
+    <w:tmpl w:val="4CD86F30"/>
+    <w:lvl w:ilvl="0">
+      <w:start w:val="1"/>
+      <w:numFmt w:val="bullet"/>
+      <w:lvlText w:val=""/>
+      <w:lvlJc w:val="left"/>
+      <w:pPr>
+        <w:tabs>
+          <w:tab w:val="num" w:pos="720"/>
+        </w:tabs>
+        <w:ind w:left="720" w:hanging="360"/>
+      </w:pPr>
+      <w:rPr>
+        <w:rFonts w:ascii="Symbol" w:hAnsi="Symbol" w:hint="default"/>
+        <w:sz w:val="20"/>
+      </w:rPr>
+    </w:lvl>
+    <w:lvl w:ilvl="1" w:tentative="1">
+      <w:start w:val="1"/>
+      <w:numFmt w:val="bullet"/>
+      <w:lvlText w:val="o"/>
+      <w:lvlJc w:val="left"/>
+      <w:pPr>
+        <w:tabs>
+          <w:tab w:val="num" w:pos="1440"/>
+        </w:tabs>
+        <w:ind w:left="1440" w:hanging="360"/>
+      </w:pPr>
+      <w:rPr>
+        <w:rFonts w:ascii="Courier New" w:hAnsi="Courier New" w:hint="default"/>
+        <w:sz w:val="20"/>
+      </w:rPr>
+    </w:lvl>
+    <w:lvl w:ilvl="2" w:tentative="1">
+      <w:start w:val="1"/>
+      <w:numFmt w:val="bullet"/>
+      <w:lvlText w:val=""/>
+      <w:lvlJc w:val="left"/>
+      <w:pPr>
+        <w:tabs>
+          <w:tab w:val="num" w:pos="2160"/>
+        </w:tabs>
+        <w:ind w:left="2160" w:hanging="360"/>
+      </w:pPr>
+      <w:rPr>
+        <w:rFonts w:ascii="Wingdings" w:hAnsi="Wingdings" w:hint="default"/>
+        <w:sz w:val="20"/>
+      </w:rPr>
+    </w:lvl>
+    <w:lvl w:ilvl="3" w:tentative="1">
+      <w:start w:val="1"/>
+      <w:numFmt w:val="bullet"/>
+      <w:lvlText w:val=""/>
+      <w:lvlJc w:val="left"/>
+      <w:pPr>
+        <w:tabs>
+          <w:tab w:val="num" w:pos="2880"/>
+        </w:tabs>
+        <w:ind w:left="2880" w:hanging="360"/>
+      </w:pPr>
+      <w:rPr>
+        <w:rFonts w:ascii="Wingdings" w:hAnsi="Wingdings" w:hint="default"/>
+        <w:sz w:val="20"/>
+      </w:rPr>
+    </w:lvl>
+    <w:lvl w:ilvl="4" w:tentative="1">
+      <w:start w:val="1"/>
+      <w:numFmt w:val="bullet"/>
+      <w:lvlText w:val=""/>
+      <w:lvlJc w:val="left"/>
+      <w:pPr>
+        <w:tabs>
+          <w:tab w:val="num" w:pos="3600"/>
+        </w:tabs>
+        <w:ind w:left="3600" w:hanging="360"/>
+      </w:pPr>
+      <w:rPr>
+        <w:rFonts w:ascii="Wingdings" w:hAnsi="Wingdings" w:hint="default"/>
+        <w:sz w:val="20"/>
+      </w:rPr>
+    </w:lvl>
+    <w:lvl w:ilvl="5" w:tentative="1">
+      <w:start w:val="1"/>
+      <w:numFmt w:val="bullet"/>
+      <w:lvlText w:val=""/>
+      <w:lvlJc w:val="left"/>
+      <w:pPr>
+        <w:tabs>
+          <w:tab w:val="num" w:pos="4320"/>
+        </w:tabs>
+        <w:ind w:left="4320" w:hanging="360"/>
+      </w:pPr>
+      <w:rPr>
+        <w:rFonts w:ascii="Wingdings" w:hAnsi="Wingdings" w:hint="default"/>
+        <w:sz w:val="20"/>
+      </w:rPr>
+    </w:lvl>
+    <w:lvl w:ilvl="6" w:tentative="1">
+      <w:start w:val="1"/>
+      <w:numFmt w:val="bullet"/>
+      <w:lvlText w:val=""/>
+      <w:lvlJc w:val="left"/>
+      <w:pPr>
+        <w:tabs>
+          <w:tab w:val="num" w:pos="5040"/>
+        </w:tabs>
+        <w:ind w:left="5040" w:hanging="360"/>
+      </w:pPr>
+      <w:rPr>
+        <w:rFonts w:ascii="Wingdings" w:hAnsi="Wingdings" w:hint="default"/>
+        <w:sz w:val="20"/>
+      </w:rPr>
+    </w:lvl>
+    <w:lvl w:ilvl="7" w:tentative="1">
+      <w:start w:val="1"/>
+      <w:numFmt w:val="bullet"/>
+      <w:lvlText w:val=""/>
+      <w:lvlJc w:val="left"/>
+      <w:pPr>
+        <w:tabs>
+          <w:tab w:val="num" w:pos="5760"/>
+        </w:tabs>
+        <w:ind w:left="5760" w:hanging="360"/>
+      </w:pPr>
+      <w:rPr>
+        <w:rFonts w:ascii="Wingdings" w:hAnsi="Wingdings" w:hint="default"/>
+        <w:sz w:val="20"/>
+      </w:rPr>
+    </w:lvl>
+    <w:lvl w:ilvl="8" w:tentative="1">
+      <w:start w:val="1"/>
+      <w:numFmt w:val="bullet"/>
+      <w:lvlText w:val=""/>
+      <w:lvlJc w:val="left"/>
+      <w:pPr>
+        <w:tabs>
+          <w:tab w:val="num" w:pos="6480"/>
+        </w:tabs>
+        <w:ind w:left="6480" w:hanging="360"/>
+      </w:pPr>
+      <w:rPr>
+        <w:rFonts w:ascii="Wingdings" w:hAnsi="Wingdings" w:hint="default"/>
+        <w:sz w:val="20"/>
+      </w:rPr>
+    </w:lvl>
+  </w:abstractNum>
+  <w:abstractNum w:abstractNumId="6" w15:restartNumberingAfterBreak="0">
+    <w:nsid w:val="2212357C"/>
+    <w:multiLevelType w:val="multilevel"/>
+    <w:tmpl w:val="2DC40520"/>
+    <w:lvl w:ilvl="0">
+      <w:start w:val="1"/>
+      <w:numFmt w:val="bullet"/>
+      <w:lvlText w:val=""/>
+      <w:lvlJc w:val="left"/>
+      <w:pPr>
+        <w:tabs>
+          <w:tab w:val="num" w:pos="720"/>
+        </w:tabs>
+        <w:ind w:left="720" w:hanging="360"/>
+      </w:pPr>
+      <w:rPr>
+        <w:rFonts w:ascii="Symbol" w:hAnsi="Symbol" w:hint="default"/>
+        <w:sz w:val="20"/>
+      </w:rPr>
+    </w:lvl>
+    <w:lvl w:ilvl="1" w:tentative="1">
+      <w:start w:val="1"/>
+      <w:numFmt w:val="bullet"/>
+      <w:lvlText w:val="o"/>
+      <w:lvlJc w:val="left"/>
+      <w:pPr>
+        <w:tabs>
+          <w:tab w:val="num" w:pos="1440"/>
+        </w:tabs>
+        <w:ind w:left="1440" w:hanging="360"/>
+      </w:pPr>
+      <w:rPr>
+        <w:rFonts w:ascii="Courier New" w:hAnsi="Courier New" w:hint="default"/>
+        <w:sz w:val="20"/>
+      </w:rPr>
+    </w:lvl>
+    <w:lvl w:ilvl="2" w:tentative="1">
+      <w:start w:val="1"/>
+      <w:numFmt w:val="bullet"/>
+      <w:lvlText w:val=""/>
+      <w:lvlJc w:val="left"/>
+      <w:pPr>
+        <w:tabs>
+          <w:tab w:val="num" w:pos="2160"/>
+        </w:tabs>
+        <w:ind w:left="2160" w:hanging="360"/>
+      </w:pPr>
+      <w:rPr>
+        <w:rFonts w:ascii="Wingdings" w:hAnsi="Wingdings" w:hint="default"/>
+        <w:sz w:val="20"/>
+      </w:rPr>
+    </w:lvl>
+    <w:lvl w:ilvl="3" w:tentative="1">
+      <w:start w:val="1"/>
+      <w:numFmt w:val="bullet"/>
+      <w:lvlText w:val=""/>
+      <w:lvlJc w:val="left"/>
+      <w:pPr>
+        <w:tabs>
+          <w:tab w:val="num" w:pos="2880"/>
+        </w:tabs>
+        <w:ind w:left="2880" w:hanging="360"/>
+      </w:pPr>
+      <w:rPr>
+        <w:rFonts w:ascii="Wingdings" w:hAnsi="Wingdings" w:hint="default"/>
+        <w:sz w:val="20"/>
+      </w:rPr>
+    </w:lvl>
+    <w:lvl w:ilvl="4" w:tentative="1">
+      <w:start w:val="1"/>
+      <w:numFmt w:val="bullet"/>
+      <w:lvlText w:val=""/>
+      <w:lvlJc w:val="left"/>
+      <w:pPr>
+        <w:tabs>
+          <w:tab w:val="num" w:pos="3600"/>
+        </w:tabs>
+        <w:ind w:left="3600" w:hanging="360"/>
+      </w:pPr>
+      <w:rPr>
+        <w:rFonts w:ascii="Wingdings" w:hAnsi="Wingdings" w:hint="default"/>
+        <w:sz w:val="20"/>
+      </w:rPr>
+    </w:lvl>
+    <w:lvl w:ilvl="5" w:tentative="1">
+      <w:start w:val="1"/>
+      <w:numFmt w:val="bullet"/>
+      <w:lvlText w:val=""/>
+      <w:lvlJc w:val="left"/>
+      <w:pPr>
+        <w:tabs>
+          <w:tab w:val="num" w:pos="4320"/>
+        </w:tabs>
+        <w:ind w:left="4320" w:hanging="360"/>
+      </w:pPr>
+      <w:rPr>
+        <w:rFonts w:ascii="Wingdings" w:hAnsi="Wingdings" w:hint="default"/>
+        <w:sz w:val="20"/>
+      </w:rPr>
+    </w:lvl>
+    <w:lvl w:ilvl="6" w:tentative="1">
+      <w:start w:val="1"/>
+      <w:numFmt w:val="bullet"/>
+      <w:lvlText w:val=""/>
+      <w:lvlJc w:val="left"/>
+      <w:pPr>
+        <w:tabs>
+          <w:tab w:val="num" w:pos="5040"/>
+        </w:tabs>
+        <w:ind w:left="5040" w:hanging="360"/>
+      </w:pPr>
+      <w:rPr>
+        <w:rFonts w:ascii="Wingdings" w:hAnsi="Wingdings" w:hint="default"/>
+        <w:sz w:val="20"/>
+      </w:rPr>
+    </w:lvl>
+    <w:lvl w:ilvl="7" w:tentative="1">
+      <w:start w:val="1"/>
+      <w:numFmt w:val="bullet"/>
+      <w:lvlText w:val=""/>
+      <w:lvlJc w:val="left"/>
+      <w:pPr>
+        <w:tabs>
+          <w:tab w:val="num" w:pos="5760"/>
+        </w:tabs>
+        <w:ind w:left="5760" w:hanging="360"/>
+      </w:pPr>
+      <w:rPr>
+        <w:rFonts w:ascii="Wingdings" w:hAnsi="Wingdings" w:hint="default"/>
+        <w:sz w:val="20"/>
+      </w:rPr>
+    </w:lvl>
+    <w:lvl w:ilvl="8" w:tentative="1">
+      <w:start w:val="1"/>
+      <w:numFmt w:val="bullet"/>
+      <w:lvlText w:val=""/>
+      <w:lvlJc w:val="left"/>
+      <w:pPr>
+        <w:tabs>
+          <w:tab w:val="num" w:pos="6480"/>
+        </w:tabs>
+        <w:ind w:left="6480" w:hanging="360"/>
+      </w:pPr>
+      <w:rPr>
+        <w:rFonts w:ascii="Wingdings" w:hAnsi="Wingdings" w:hint="default"/>
+        <w:sz w:val="20"/>
+      </w:rPr>
+    </w:lvl>
+  </w:abstractNum>
+  <w:abstractNum w:abstractNumId="7" w15:restartNumberingAfterBreak="0">
+    <w:nsid w:val="233973C3"/>
+    <w:multiLevelType w:val="multilevel"/>
+    <w:tmpl w:val="900EF150"/>
+    <w:lvl w:ilvl="0">
+      <w:start w:val="1"/>
+      <w:numFmt w:val="bullet"/>
+      <w:lvlText w:val=""/>
+      <w:lvlJc w:val="left"/>
+      <w:pPr>
+        <w:tabs>
+          <w:tab w:val="num" w:pos="720"/>
+        </w:tabs>
+        <w:ind w:left="720" w:hanging="360"/>
+      </w:pPr>
+      <w:rPr>
+        <w:rFonts w:ascii="Symbol" w:hAnsi="Symbol" w:hint="default"/>
+        <w:sz w:val="20"/>
+      </w:rPr>
+    </w:lvl>
+    <w:lvl w:ilvl="1" w:tentative="1">
+      <w:start w:val="1"/>
+      <w:numFmt w:val="bullet"/>
+      <w:lvlText w:val="o"/>
+      <w:lvlJc w:val="left"/>
+      <w:pPr>
+        <w:tabs>
+          <w:tab w:val="num" w:pos="1440"/>
+        </w:tabs>
+        <w:ind w:left="1440" w:hanging="360"/>
+      </w:pPr>
+      <w:rPr>
+        <w:rFonts w:ascii="Courier New" w:hAnsi="Courier New" w:hint="default"/>
+        <w:sz w:val="20"/>
+      </w:rPr>
+    </w:lvl>
+    <w:lvl w:ilvl="2" w:tentative="1">
+      <w:start w:val="1"/>
+      <w:numFmt w:val="bullet"/>
+      <w:lvlText w:val=""/>
+      <w:lvlJc w:val="left"/>
+      <w:pPr>
+        <w:tabs>
+          <w:tab w:val="num" w:pos="2160"/>
+        </w:tabs>
+        <w:ind w:left="2160" w:hanging="360"/>
+      </w:pPr>
+      <w:rPr>
+        <w:rFonts w:ascii="Wingdings" w:hAnsi="Wingdings" w:hint="default"/>
+        <w:sz w:val="20"/>
+      </w:rPr>
+    </w:lvl>
+    <w:lvl w:ilvl="3" w:tentative="1">
+      <w:start w:val="1"/>
+      <w:numFmt w:val="bullet"/>
+      <w:lvlText w:val=""/>
+      <w:lvlJc w:val="left"/>
+      <w:pPr>
+        <w:tabs>
+          <w:tab w:val="num" w:pos="2880"/>
+        </w:tabs>
+        <w:ind w:left="2880" w:hanging="360"/>
+      </w:pPr>
+      <w:rPr>
+        <w:rFonts w:ascii="Wingdings" w:hAnsi="Wingdings" w:hint="default"/>
+        <w:sz w:val="20"/>
+      </w:rPr>
+    </w:lvl>
+    <w:lvl w:ilvl="4" w:tentative="1">
+      <w:start w:val="1"/>
+      <w:numFmt w:val="bullet"/>
+      <w:lvlText w:val=""/>
+      <w:lvlJc w:val="left"/>
+      <w:pPr>
+        <w:tabs>
+          <w:tab w:val="num" w:pos="3600"/>
+        </w:tabs>
+        <w:ind w:left="3600" w:hanging="360"/>
+      </w:pPr>
+      <w:rPr>
+        <w:rFonts w:ascii="Wingdings" w:hAnsi="Wingdings" w:hint="default"/>
+        <w:sz w:val="20"/>
+      </w:rPr>
+    </w:lvl>
+    <w:lvl w:ilvl="5" w:tentative="1">
+      <w:start w:val="1"/>
+      <w:numFmt w:val="bullet"/>
+      <w:lvlText w:val=""/>
+      <w:lvlJc w:val="left"/>
+      <w:pPr>
+        <w:tabs>
+          <w:tab w:val="num" w:pos="4320"/>
+        </w:tabs>
+        <w:ind w:left="4320" w:hanging="360"/>
+      </w:pPr>
+      <w:rPr>
+        <w:rFonts w:ascii="Wingdings" w:hAnsi="Wingdings" w:hint="default"/>
+        <w:sz w:val="20"/>
+      </w:rPr>
+    </w:lvl>
+    <w:lvl w:ilvl="6" w:tentative="1">
+      <w:start w:val="1"/>
+      <w:numFmt w:val="bullet"/>
+      <w:lvlText w:val=""/>
+      <w:lvlJc w:val="left"/>
+      <w:pPr>
+        <w:tabs>
+          <w:tab w:val="num" w:pos="5040"/>
+        </w:tabs>
+        <w:ind w:left="5040" w:hanging="360"/>
+      </w:pPr>
+      <w:rPr>
+        <w:rFonts w:ascii="Wingdings" w:hAnsi="Wingdings" w:hint="default"/>
+        <w:sz w:val="20"/>
+      </w:rPr>
+    </w:lvl>
+    <w:lvl w:ilvl="7" w:tentative="1">
+      <w:start w:val="1"/>
+      <w:numFmt w:val="bullet"/>
+      <w:lvlText w:val=""/>
+      <w:lvlJc w:val="left"/>
+      <w:pPr>
+        <w:tabs>
+          <w:tab w:val="num" w:pos="5760"/>
+        </w:tabs>
+        <w:ind w:left="5760" w:hanging="360"/>
+      </w:pPr>
+      <w:rPr>
+        <w:rFonts w:ascii="Wingdings" w:hAnsi="Wingdings" w:hint="default"/>
+        <w:sz w:val="20"/>
+      </w:rPr>
+    </w:lvl>
+    <w:lvl w:ilvl="8" w:tentative="1">
+      <w:start w:val="1"/>
+      <w:numFmt w:val="bullet"/>
+      <w:lvlText w:val=""/>
+      <w:lvlJc w:val="left"/>
+      <w:pPr>
+        <w:tabs>
+          <w:tab w:val="num" w:pos="6480"/>
+        </w:tabs>
+        <w:ind w:left="6480" w:hanging="360"/>
+      </w:pPr>
+      <w:rPr>
+        <w:rFonts w:ascii="Wingdings" w:hAnsi="Wingdings" w:hint="default"/>
+        <w:sz w:val="20"/>
+      </w:rPr>
+    </w:lvl>
+  </w:abstractNum>
+  <w:abstractNum w:abstractNumId="8" w15:restartNumberingAfterBreak="0">
     <w:nsid w:val="240D3704"/>
     <w:multiLevelType w:val="multilevel"/>
     <w:tmpl w:val="AEA8D168"/>
@@ -1298,7 +2204,305 @@
       </w:rPr>
     </w:lvl>
   </w:abstractNum>
-  <w:abstractNum w:abstractNumId="3" w15:restartNumberingAfterBreak="0">
+  <w:abstractNum w:abstractNumId="9" w15:restartNumberingAfterBreak="0">
+    <w:nsid w:val="24B14ABB"/>
+    <w:multiLevelType w:val="multilevel"/>
+    <w:tmpl w:val="45007306"/>
+    <w:lvl w:ilvl="0">
+      <w:start w:val="1"/>
+      <w:numFmt w:val="bullet"/>
+      <w:lvlText w:val=""/>
+      <w:lvlJc w:val="left"/>
+      <w:pPr>
+        <w:tabs>
+          <w:tab w:val="num" w:pos="720"/>
+        </w:tabs>
+        <w:ind w:left="720" w:hanging="360"/>
+      </w:pPr>
+      <w:rPr>
+        <w:rFonts w:ascii="Symbol" w:hAnsi="Symbol" w:hint="default"/>
+        <w:sz w:val="20"/>
+      </w:rPr>
+    </w:lvl>
+    <w:lvl w:ilvl="1" w:tentative="1">
+      <w:start w:val="1"/>
+      <w:numFmt w:val="bullet"/>
+      <w:lvlText w:val="o"/>
+      <w:lvlJc w:val="left"/>
+      <w:pPr>
+        <w:tabs>
+          <w:tab w:val="num" w:pos="1440"/>
+        </w:tabs>
+        <w:ind w:left="1440" w:hanging="360"/>
+      </w:pPr>
+      <w:rPr>
+        <w:rFonts w:ascii="Courier New" w:hAnsi="Courier New" w:hint="default"/>
+        <w:sz w:val="20"/>
+      </w:rPr>
+    </w:lvl>
+    <w:lvl w:ilvl="2" w:tentative="1">
+      <w:start w:val="1"/>
+      <w:numFmt w:val="bullet"/>
+      <w:lvlText w:val=""/>
+      <w:lvlJc w:val="left"/>
+      <w:pPr>
+        <w:tabs>
+          <w:tab w:val="num" w:pos="2160"/>
+        </w:tabs>
+        <w:ind w:left="2160" w:hanging="360"/>
+      </w:pPr>
+      <w:rPr>
+        <w:rFonts w:ascii="Wingdings" w:hAnsi="Wingdings" w:hint="default"/>
+        <w:sz w:val="20"/>
+      </w:rPr>
+    </w:lvl>
+    <w:lvl w:ilvl="3" w:tentative="1">
+      <w:start w:val="1"/>
+      <w:numFmt w:val="bullet"/>
+      <w:lvlText w:val=""/>
+      <w:lvlJc w:val="left"/>
+      <w:pPr>
+        <w:tabs>
+          <w:tab w:val="num" w:pos="2880"/>
+        </w:tabs>
+        <w:ind w:left="2880" w:hanging="360"/>
+      </w:pPr>
+      <w:rPr>
+        <w:rFonts w:ascii="Wingdings" w:hAnsi="Wingdings" w:hint="default"/>
+        <w:sz w:val="20"/>
+      </w:rPr>
+    </w:lvl>
+    <w:lvl w:ilvl="4" w:tentative="1">
+      <w:start w:val="1"/>
+      <w:numFmt w:val="bullet"/>
+      <w:lvlText w:val=""/>
+      <w:lvlJc w:val="left"/>
+      <w:pPr>
+        <w:tabs>
+          <w:tab w:val="num" w:pos="3600"/>
+        </w:tabs>
+        <w:ind w:left="3600" w:hanging="360"/>
+      </w:pPr>
+      <w:rPr>
+        <w:rFonts w:ascii="Wingdings" w:hAnsi="Wingdings" w:hint="default"/>
+        <w:sz w:val="20"/>
+      </w:rPr>
+    </w:lvl>
+    <w:lvl w:ilvl="5" w:tentative="1">
+      <w:start w:val="1"/>
+      <w:numFmt w:val="bullet"/>
+      <w:lvlText w:val=""/>
+      <w:lvlJc w:val="left"/>
+      <w:pPr>
+        <w:tabs>
+          <w:tab w:val="num" w:pos="4320"/>
+        </w:tabs>
+        <w:ind w:left="4320" w:hanging="360"/>
+      </w:pPr>
+      <w:rPr>
+        <w:rFonts w:ascii="Wingdings" w:hAnsi="Wingdings" w:hint="default"/>
+        <w:sz w:val="20"/>
+      </w:rPr>
+    </w:lvl>
+    <w:lvl w:ilvl="6" w:tentative="1">
+      <w:start w:val="1"/>
+      <w:numFmt w:val="bullet"/>
+      <w:lvlText w:val=""/>
+      <w:lvlJc w:val="left"/>
+      <w:pPr>
+        <w:tabs>
+          <w:tab w:val="num" w:pos="5040"/>
+        </w:tabs>
+        <w:ind w:left="5040" w:hanging="360"/>
+      </w:pPr>
+      <w:rPr>
+        <w:rFonts w:ascii="Wingdings" w:hAnsi="Wingdings" w:hint="default"/>
+        <w:sz w:val="20"/>
+      </w:rPr>
+    </w:lvl>
+    <w:lvl w:ilvl="7" w:tentative="1">
+      <w:start w:val="1"/>
+      <w:numFmt w:val="bullet"/>
+      <w:lvlText w:val=""/>
+      <w:lvlJc w:val="left"/>
+      <w:pPr>
+        <w:tabs>
+          <w:tab w:val="num" w:pos="5760"/>
+        </w:tabs>
+        <w:ind w:left="5760" w:hanging="360"/>
+      </w:pPr>
+      <w:rPr>
+        <w:rFonts w:ascii="Wingdings" w:hAnsi="Wingdings" w:hint="default"/>
+        <w:sz w:val="20"/>
+      </w:rPr>
+    </w:lvl>
+    <w:lvl w:ilvl="8" w:tentative="1">
+      <w:start w:val="1"/>
+      <w:numFmt w:val="bullet"/>
+      <w:lvlText w:val=""/>
+      <w:lvlJc w:val="left"/>
+      <w:pPr>
+        <w:tabs>
+          <w:tab w:val="num" w:pos="6480"/>
+        </w:tabs>
+        <w:ind w:left="6480" w:hanging="360"/>
+      </w:pPr>
+      <w:rPr>
+        <w:rFonts w:ascii="Wingdings" w:hAnsi="Wingdings" w:hint="default"/>
+        <w:sz w:val="20"/>
+      </w:rPr>
+    </w:lvl>
+  </w:abstractNum>
+  <w:abstractNum w:abstractNumId="10" w15:restartNumberingAfterBreak="0">
+    <w:nsid w:val="2BFA50A5"/>
+    <w:multiLevelType w:val="multilevel"/>
+    <w:tmpl w:val="30A0F62E"/>
+    <w:lvl w:ilvl="0">
+      <w:start w:val="1"/>
+      <w:numFmt w:val="bullet"/>
+      <w:lvlText w:val=""/>
+      <w:lvlJc w:val="left"/>
+      <w:pPr>
+        <w:tabs>
+          <w:tab w:val="num" w:pos="720"/>
+        </w:tabs>
+        <w:ind w:left="720" w:hanging="360"/>
+      </w:pPr>
+      <w:rPr>
+        <w:rFonts w:ascii="Symbol" w:hAnsi="Symbol" w:hint="default"/>
+        <w:sz w:val="20"/>
+      </w:rPr>
+    </w:lvl>
+    <w:lvl w:ilvl="1" w:tentative="1">
+      <w:start w:val="1"/>
+      <w:numFmt w:val="bullet"/>
+      <w:lvlText w:val="o"/>
+      <w:lvlJc w:val="left"/>
+      <w:pPr>
+        <w:tabs>
+          <w:tab w:val="num" w:pos="1440"/>
+        </w:tabs>
+        <w:ind w:left="1440" w:hanging="360"/>
+      </w:pPr>
+      <w:rPr>
+        <w:rFonts w:ascii="Courier New" w:hAnsi="Courier New" w:hint="default"/>
+        <w:sz w:val="20"/>
+      </w:rPr>
+    </w:lvl>
+    <w:lvl w:ilvl="2" w:tentative="1">
+      <w:start w:val="1"/>
+      <w:numFmt w:val="bullet"/>
+      <w:lvlText w:val=""/>
+      <w:lvlJc w:val="left"/>
+      <w:pPr>
+        <w:tabs>
+          <w:tab w:val="num" w:pos="2160"/>
+        </w:tabs>
+        <w:ind w:left="2160" w:hanging="360"/>
+      </w:pPr>
+      <w:rPr>
+        <w:rFonts w:ascii="Wingdings" w:hAnsi="Wingdings" w:hint="default"/>
+        <w:sz w:val="20"/>
+      </w:rPr>
+    </w:lvl>
+    <w:lvl w:ilvl="3" w:tentative="1">
+      <w:start w:val="1"/>
+      <w:numFmt w:val="bullet"/>
+      <w:lvlText w:val=""/>
+      <w:lvlJc w:val="left"/>
+      <w:pPr>
+        <w:tabs>
+          <w:tab w:val="num" w:pos="2880"/>
+        </w:tabs>
+        <w:ind w:left="2880" w:hanging="360"/>
+      </w:pPr>
+      <w:rPr>
+        <w:rFonts w:ascii="Wingdings" w:hAnsi="Wingdings" w:hint="default"/>
+        <w:sz w:val="20"/>
+      </w:rPr>
+    </w:lvl>
+    <w:lvl w:ilvl="4" w:tentative="1">
+      <w:start w:val="1"/>
+      <w:numFmt w:val="bullet"/>
+      <w:lvlText w:val=""/>
+      <w:lvlJc w:val="left"/>
+      <w:pPr>
+        <w:tabs>
+          <w:tab w:val="num" w:pos="3600"/>
+        </w:tabs>
+        <w:ind w:left="3600" w:hanging="360"/>
+      </w:pPr>
+      <w:rPr>
+        <w:rFonts w:ascii="Wingdings" w:hAnsi="Wingdings" w:hint="default"/>
+        <w:sz w:val="20"/>
+      </w:rPr>
+    </w:lvl>
+    <w:lvl w:ilvl="5" w:tentative="1">
+      <w:start w:val="1"/>
+      <w:numFmt w:val="bullet"/>
+      <w:lvlText w:val=""/>
+      <w:lvlJc w:val="left"/>
+      <w:pPr>
+        <w:tabs>
+          <w:tab w:val="num" w:pos="4320"/>
+        </w:tabs>
+        <w:ind w:left="4320" w:hanging="360"/>
+      </w:pPr>
+      <w:rPr>
+        <w:rFonts w:ascii="Wingdings" w:hAnsi="Wingdings" w:hint="default"/>
+        <w:sz w:val="20"/>
+      </w:rPr>
+    </w:lvl>
+    <w:lvl w:ilvl="6" w:tentative="1">
+      <w:start w:val="1"/>
+      <w:numFmt w:val="bullet"/>
+      <w:lvlText w:val=""/>
+      <w:lvlJc w:val="left"/>
+      <w:pPr>
+        <w:tabs>
+          <w:tab w:val="num" w:pos="5040"/>
+        </w:tabs>
+        <w:ind w:left="5040" w:hanging="360"/>
+      </w:pPr>
+      <w:rPr>
+        <w:rFonts w:ascii="Wingdings" w:hAnsi="Wingdings" w:hint="default"/>
+        <w:sz w:val="20"/>
+      </w:rPr>
+    </w:lvl>
+    <w:lvl w:ilvl="7" w:tentative="1">
+      <w:start w:val="1"/>
+      <w:numFmt w:val="bullet"/>
+      <w:lvlText w:val=""/>
+      <w:lvlJc w:val="left"/>
+      <w:pPr>
+        <w:tabs>
+          <w:tab w:val="num" w:pos="5760"/>
+        </w:tabs>
+        <w:ind w:left="5760" w:hanging="360"/>
+      </w:pPr>
+      <w:rPr>
+        <w:rFonts w:ascii="Wingdings" w:hAnsi="Wingdings" w:hint="default"/>
+        <w:sz w:val="20"/>
+      </w:rPr>
+    </w:lvl>
+    <w:lvl w:ilvl="8" w:tentative="1">
+      <w:start w:val="1"/>
+      <w:numFmt w:val="bullet"/>
+      <w:lvlText w:val=""/>
+      <w:lvlJc w:val="left"/>
+      <w:pPr>
+        <w:tabs>
+          <w:tab w:val="num" w:pos="6480"/>
+        </w:tabs>
+        <w:ind w:left="6480" w:hanging="360"/>
+      </w:pPr>
+      <w:rPr>
+        <w:rFonts w:ascii="Wingdings" w:hAnsi="Wingdings" w:hint="default"/>
+        <w:sz w:val="20"/>
+      </w:rPr>
+    </w:lvl>
+  </w:abstractNum>
+  <w:abstractNum w:abstractNumId="11" w15:restartNumberingAfterBreak="0">
     <w:nsid w:val="41E06F4B"/>
     <w:multiLevelType w:val="multilevel"/>
     <w:tmpl w:val="B74EB8C8"/>
@@ -1447,7 +2651,7 @@
       </w:rPr>
     </w:lvl>
   </w:abstractNum>
-  <w:abstractNum w:abstractNumId="4" w15:restartNumberingAfterBreak="0">
+  <w:abstractNum w:abstractNumId="12" w15:restartNumberingAfterBreak="0">
     <w:nsid w:val="42C07942"/>
     <w:multiLevelType w:val="multilevel"/>
     <w:tmpl w:val="4DBA5AA2"/>
@@ -1596,7 +2800,7 @@
       </w:rPr>
     </w:lvl>
   </w:abstractNum>
-  <w:abstractNum w:abstractNumId="5" w15:restartNumberingAfterBreak="0">
+  <w:abstractNum w:abstractNumId="13" w15:restartNumberingAfterBreak="0">
     <w:nsid w:val="527A4F01"/>
     <w:multiLevelType w:val="multilevel"/>
     <w:tmpl w:val="2F32FDBE"/>
@@ -1745,7 +2949,901 @@
       </w:rPr>
     </w:lvl>
   </w:abstractNum>
-  <w:abstractNum w:abstractNumId="6" w15:restartNumberingAfterBreak="0">
+  <w:abstractNum w:abstractNumId="14" w15:restartNumberingAfterBreak="0">
+    <w:nsid w:val="535701D2"/>
+    <w:multiLevelType w:val="multilevel"/>
+    <w:tmpl w:val="1E144BFE"/>
+    <w:lvl w:ilvl="0">
+      <w:start w:val="1"/>
+      <w:numFmt w:val="bullet"/>
+      <w:lvlText w:val=""/>
+      <w:lvlJc w:val="left"/>
+      <w:pPr>
+        <w:tabs>
+          <w:tab w:val="num" w:pos="720"/>
+        </w:tabs>
+        <w:ind w:left="720" w:hanging="360"/>
+      </w:pPr>
+      <w:rPr>
+        <w:rFonts w:ascii="Symbol" w:hAnsi="Symbol" w:hint="default"/>
+        <w:sz w:val="20"/>
+      </w:rPr>
+    </w:lvl>
+    <w:lvl w:ilvl="1" w:tentative="1">
+      <w:start w:val="1"/>
+      <w:numFmt w:val="bullet"/>
+      <w:lvlText w:val="o"/>
+      <w:lvlJc w:val="left"/>
+      <w:pPr>
+        <w:tabs>
+          <w:tab w:val="num" w:pos="1440"/>
+        </w:tabs>
+        <w:ind w:left="1440" w:hanging="360"/>
+      </w:pPr>
+      <w:rPr>
+        <w:rFonts w:ascii="Courier New" w:hAnsi="Courier New" w:hint="default"/>
+        <w:sz w:val="20"/>
+      </w:rPr>
+    </w:lvl>
+    <w:lvl w:ilvl="2" w:tentative="1">
+      <w:start w:val="1"/>
+      <w:numFmt w:val="bullet"/>
+      <w:lvlText w:val=""/>
+      <w:lvlJc w:val="left"/>
+      <w:pPr>
+        <w:tabs>
+          <w:tab w:val="num" w:pos="2160"/>
+        </w:tabs>
+        <w:ind w:left="2160" w:hanging="360"/>
+      </w:pPr>
+      <w:rPr>
+        <w:rFonts w:ascii="Wingdings" w:hAnsi="Wingdings" w:hint="default"/>
+        <w:sz w:val="20"/>
+      </w:rPr>
+    </w:lvl>
+    <w:lvl w:ilvl="3" w:tentative="1">
+      <w:start w:val="1"/>
+      <w:numFmt w:val="bullet"/>
+      <w:lvlText w:val=""/>
+      <w:lvlJc w:val="left"/>
+      <w:pPr>
+        <w:tabs>
+          <w:tab w:val="num" w:pos="2880"/>
+        </w:tabs>
+        <w:ind w:left="2880" w:hanging="360"/>
+      </w:pPr>
+      <w:rPr>
+        <w:rFonts w:ascii="Wingdings" w:hAnsi="Wingdings" w:hint="default"/>
+        <w:sz w:val="20"/>
+      </w:rPr>
+    </w:lvl>
+    <w:lvl w:ilvl="4" w:tentative="1">
+      <w:start w:val="1"/>
+      <w:numFmt w:val="bullet"/>
+      <w:lvlText w:val=""/>
+      <w:lvlJc w:val="left"/>
+      <w:pPr>
+        <w:tabs>
+          <w:tab w:val="num" w:pos="3600"/>
+        </w:tabs>
+        <w:ind w:left="3600" w:hanging="360"/>
+      </w:pPr>
+      <w:rPr>
+        <w:rFonts w:ascii="Wingdings" w:hAnsi="Wingdings" w:hint="default"/>
+        <w:sz w:val="20"/>
+      </w:rPr>
+    </w:lvl>
+    <w:lvl w:ilvl="5" w:tentative="1">
+      <w:start w:val="1"/>
+      <w:numFmt w:val="bullet"/>
+      <w:lvlText w:val=""/>
+      <w:lvlJc w:val="left"/>
+      <w:pPr>
+        <w:tabs>
+          <w:tab w:val="num" w:pos="4320"/>
+        </w:tabs>
+        <w:ind w:left="4320" w:hanging="360"/>
+      </w:pPr>
+      <w:rPr>
+        <w:rFonts w:ascii="Wingdings" w:hAnsi="Wingdings" w:hint="default"/>
+        <w:sz w:val="20"/>
+      </w:rPr>
+    </w:lvl>
+    <w:lvl w:ilvl="6" w:tentative="1">
+      <w:start w:val="1"/>
+      <w:numFmt w:val="bullet"/>
+      <w:lvlText w:val=""/>
+      <w:lvlJc w:val="left"/>
+      <w:pPr>
+        <w:tabs>
+          <w:tab w:val="num" w:pos="5040"/>
+        </w:tabs>
+        <w:ind w:left="5040" w:hanging="360"/>
+      </w:pPr>
+      <w:rPr>
+        <w:rFonts w:ascii="Wingdings" w:hAnsi="Wingdings" w:hint="default"/>
+        <w:sz w:val="20"/>
+      </w:rPr>
+    </w:lvl>
+    <w:lvl w:ilvl="7" w:tentative="1">
+      <w:start w:val="1"/>
+      <w:numFmt w:val="bullet"/>
+      <w:lvlText w:val=""/>
+      <w:lvlJc w:val="left"/>
+      <w:pPr>
+        <w:tabs>
+          <w:tab w:val="num" w:pos="5760"/>
+        </w:tabs>
+        <w:ind w:left="5760" w:hanging="360"/>
+      </w:pPr>
+      <w:rPr>
+        <w:rFonts w:ascii="Wingdings" w:hAnsi="Wingdings" w:hint="default"/>
+        <w:sz w:val="20"/>
+      </w:rPr>
+    </w:lvl>
+    <w:lvl w:ilvl="8" w:tentative="1">
+      <w:start w:val="1"/>
+      <w:numFmt w:val="bullet"/>
+      <w:lvlText w:val=""/>
+      <w:lvlJc w:val="left"/>
+      <w:pPr>
+        <w:tabs>
+          <w:tab w:val="num" w:pos="6480"/>
+        </w:tabs>
+        <w:ind w:left="6480" w:hanging="360"/>
+      </w:pPr>
+      <w:rPr>
+        <w:rFonts w:ascii="Wingdings" w:hAnsi="Wingdings" w:hint="default"/>
+        <w:sz w:val="20"/>
+      </w:rPr>
+    </w:lvl>
+  </w:abstractNum>
+  <w:abstractNum w:abstractNumId="15" w15:restartNumberingAfterBreak="0">
+    <w:nsid w:val="570B02E8"/>
+    <w:multiLevelType w:val="multilevel"/>
+    <w:tmpl w:val="7562C952"/>
+    <w:lvl w:ilvl="0">
+      <w:start w:val="1"/>
+      <w:numFmt w:val="bullet"/>
+      <w:lvlText w:val=""/>
+      <w:lvlJc w:val="left"/>
+      <w:pPr>
+        <w:tabs>
+          <w:tab w:val="num" w:pos="720"/>
+        </w:tabs>
+        <w:ind w:left="720" w:hanging="360"/>
+      </w:pPr>
+      <w:rPr>
+        <w:rFonts w:ascii="Symbol" w:hAnsi="Symbol" w:hint="default"/>
+        <w:sz w:val="20"/>
+      </w:rPr>
+    </w:lvl>
+    <w:lvl w:ilvl="1" w:tentative="1">
+      <w:start w:val="1"/>
+      <w:numFmt w:val="bullet"/>
+      <w:lvlText w:val="o"/>
+      <w:lvlJc w:val="left"/>
+      <w:pPr>
+        <w:tabs>
+          <w:tab w:val="num" w:pos="1440"/>
+        </w:tabs>
+        <w:ind w:left="1440" w:hanging="360"/>
+      </w:pPr>
+      <w:rPr>
+        <w:rFonts w:ascii="Courier New" w:hAnsi="Courier New" w:hint="default"/>
+        <w:sz w:val="20"/>
+      </w:rPr>
+    </w:lvl>
+    <w:lvl w:ilvl="2" w:tentative="1">
+      <w:start w:val="1"/>
+      <w:numFmt w:val="bullet"/>
+      <w:lvlText w:val=""/>
+      <w:lvlJc w:val="left"/>
+      <w:pPr>
+        <w:tabs>
+          <w:tab w:val="num" w:pos="2160"/>
+        </w:tabs>
+        <w:ind w:left="2160" w:hanging="360"/>
+      </w:pPr>
+      <w:rPr>
+        <w:rFonts w:ascii="Wingdings" w:hAnsi="Wingdings" w:hint="default"/>
+        <w:sz w:val="20"/>
+      </w:rPr>
+    </w:lvl>
+    <w:lvl w:ilvl="3" w:tentative="1">
+      <w:start w:val="1"/>
+      <w:numFmt w:val="bullet"/>
+      <w:lvlText w:val=""/>
+      <w:lvlJc w:val="left"/>
+      <w:pPr>
+        <w:tabs>
+          <w:tab w:val="num" w:pos="2880"/>
+        </w:tabs>
+        <w:ind w:left="2880" w:hanging="360"/>
+      </w:pPr>
+      <w:rPr>
+        <w:rFonts w:ascii="Wingdings" w:hAnsi="Wingdings" w:hint="default"/>
+        <w:sz w:val="20"/>
+      </w:rPr>
+    </w:lvl>
+    <w:lvl w:ilvl="4" w:tentative="1">
+      <w:start w:val="1"/>
+      <w:numFmt w:val="bullet"/>
+      <w:lvlText w:val=""/>
+      <w:lvlJc w:val="left"/>
+      <w:pPr>
+        <w:tabs>
+          <w:tab w:val="num" w:pos="3600"/>
+        </w:tabs>
+        <w:ind w:left="3600" w:hanging="360"/>
+      </w:pPr>
+      <w:rPr>
+        <w:rFonts w:ascii="Wingdings" w:hAnsi="Wingdings" w:hint="default"/>
+        <w:sz w:val="20"/>
+      </w:rPr>
+    </w:lvl>
+    <w:lvl w:ilvl="5" w:tentative="1">
+      <w:start w:val="1"/>
+      <w:numFmt w:val="bullet"/>
+      <w:lvlText w:val=""/>
+      <w:lvlJc w:val="left"/>
+      <w:pPr>
+        <w:tabs>
+          <w:tab w:val="num" w:pos="4320"/>
+        </w:tabs>
+        <w:ind w:left="4320" w:hanging="360"/>
+      </w:pPr>
+      <w:rPr>
+        <w:rFonts w:ascii="Wingdings" w:hAnsi="Wingdings" w:hint="default"/>
+        <w:sz w:val="20"/>
+      </w:rPr>
+    </w:lvl>
+    <w:lvl w:ilvl="6" w:tentative="1">
+      <w:start w:val="1"/>
+      <w:numFmt w:val="bullet"/>
+      <w:lvlText w:val=""/>
+      <w:lvlJc w:val="left"/>
+      <w:pPr>
+        <w:tabs>
+          <w:tab w:val="num" w:pos="5040"/>
+        </w:tabs>
+        <w:ind w:left="5040" w:hanging="360"/>
+      </w:pPr>
+      <w:rPr>
+        <w:rFonts w:ascii="Wingdings" w:hAnsi="Wingdings" w:hint="default"/>
+        <w:sz w:val="20"/>
+      </w:rPr>
+    </w:lvl>
+    <w:lvl w:ilvl="7" w:tentative="1">
+      <w:start w:val="1"/>
+      <w:numFmt w:val="bullet"/>
+      <w:lvlText w:val=""/>
+      <w:lvlJc w:val="left"/>
+      <w:pPr>
+        <w:tabs>
+          <w:tab w:val="num" w:pos="5760"/>
+        </w:tabs>
+        <w:ind w:left="5760" w:hanging="360"/>
+      </w:pPr>
+      <w:rPr>
+        <w:rFonts w:ascii="Wingdings" w:hAnsi="Wingdings" w:hint="default"/>
+        <w:sz w:val="20"/>
+      </w:rPr>
+    </w:lvl>
+    <w:lvl w:ilvl="8" w:tentative="1">
+      <w:start w:val="1"/>
+      <w:numFmt w:val="bullet"/>
+      <w:lvlText w:val=""/>
+      <w:lvlJc w:val="left"/>
+      <w:pPr>
+        <w:tabs>
+          <w:tab w:val="num" w:pos="6480"/>
+        </w:tabs>
+        <w:ind w:left="6480" w:hanging="360"/>
+      </w:pPr>
+      <w:rPr>
+        <w:rFonts w:ascii="Wingdings" w:hAnsi="Wingdings" w:hint="default"/>
+        <w:sz w:val="20"/>
+      </w:rPr>
+    </w:lvl>
+  </w:abstractNum>
+  <w:abstractNum w:abstractNumId="16" w15:restartNumberingAfterBreak="0">
+    <w:nsid w:val="57A7701F"/>
+    <w:multiLevelType w:val="multilevel"/>
+    <w:tmpl w:val="5616EDF8"/>
+    <w:lvl w:ilvl="0">
+      <w:start w:val="1"/>
+      <w:numFmt w:val="bullet"/>
+      <w:lvlText w:val=""/>
+      <w:lvlJc w:val="left"/>
+      <w:pPr>
+        <w:tabs>
+          <w:tab w:val="num" w:pos="720"/>
+        </w:tabs>
+        <w:ind w:left="720" w:hanging="360"/>
+      </w:pPr>
+      <w:rPr>
+        <w:rFonts w:ascii="Symbol" w:hAnsi="Symbol" w:hint="default"/>
+        <w:sz w:val="20"/>
+      </w:rPr>
+    </w:lvl>
+    <w:lvl w:ilvl="1" w:tentative="1">
+      <w:start w:val="1"/>
+      <w:numFmt w:val="bullet"/>
+      <w:lvlText w:val="o"/>
+      <w:lvlJc w:val="left"/>
+      <w:pPr>
+        <w:tabs>
+          <w:tab w:val="num" w:pos="1440"/>
+        </w:tabs>
+        <w:ind w:left="1440" w:hanging="360"/>
+      </w:pPr>
+      <w:rPr>
+        <w:rFonts w:ascii="Courier New" w:hAnsi="Courier New" w:hint="default"/>
+        <w:sz w:val="20"/>
+      </w:rPr>
+    </w:lvl>
+    <w:lvl w:ilvl="2" w:tentative="1">
+      <w:start w:val="1"/>
+      <w:numFmt w:val="bullet"/>
+      <w:lvlText w:val=""/>
+      <w:lvlJc w:val="left"/>
+      <w:pPr>
+        <w:tabs>
+          <w:tab w:val="num" w:pos="2160"/>
+        </w:tabs>
+        <w:ind w:left="2160" w:hanging="360"/>
+      </w:pPr>
+      <w:rPr>
+        <w:rFonts w:ascii="Wingdings" w:hAnsi="Wingdings" w:hint="default"/>
+        <w:sz w:val="20"/>
+      </w:rPr>
+    </w:lvl>
+    <w:lvl w:ilvl="3" w:tentative="1">
+      <w:start w:val="1"/>
+      <w:numFmt w:val="bullet"/>
+      <w:lvlText w:val=""/>
+      <w:lvlJc w:val="left"/>
+      <w:pPr>
+        <w:tabs>
+          <w:tab w:val="num" w:pos="2880"/>
+        </w:tabs>
+        <w:ind w:left="2880" w:hanging="360"/>
+      </w:pPr>
+      <w:rPr>
+        <w:rFonts w:ascii="Wingdings" w:hAnsi="Wingdings" w:hint="default"/>
+        <w:sz w:val="20"/>
+      </w:rPr>
+    </w:lvl>
+    <w:lvl w:ilvl="4" w:tentative="1">
+      <w:start w:val="1"/>
+      <w:numFmt w:val="bullet"/>
+      <w:lvlText w:val=""/>
+      <w:lvlJc w:val="left"/>
+      <w:pPr>
+        <w:tabs>
+          <w:tab w:val="num" w:pos="3600"/>
+        </w:tabs>
+        <w:ind w:left="3600" w:hanging="360"/>
+      </w:pPr>
+      <w:rPr>
+        <w:rFonts w:ascii="Wingdings" w:hAnsi="Wingdings" w:hint="default"/>
+        <w:sz w:val="20"/>
+      </w:rPr>
+    </w:lvl>
+    <w:lvl w:ilvl="5" w:tentative="1">
+      <w:start w:val="1"/>
+      <w:numFmt w:val="bullet"/>
+      <w:lvlText w:val=""/>
+      <w:lvlJc w:val="left"/>
+      <w:pPr>
+        <w:tabs>
+          <w:tab w:val="num" w:pos="4320"/>
+        </w:tabs>
+        <w:ind w:left="4320" w:hanging="360"/>
+      </w:pPr>
+      <w:rPr>
+        <w:rFonts w:ascii="Wingdings" w:hAnsi="Wingdings" w:hint="default"/>
+        <w:sz w:val="20"/>
+      </w:rPr>
+    </w:lvl>
+    <w:lvl w:ilvl="6" w:tentative="1">
+      <w:start w:val="1"/>
+      <w:numFmt w:val="bullet"/>
+      <w:lvlText w:val=""/>
+      <w:lvlJc w:val="left"/>
+      <w:pPr>
+        <w:tabs>
+          <w:tab w:val="num" w:pos="5040"/>
+        </w:tabs>
+        <w:ind w:left="5040" w:hanging="360"/>
+      </w:pPr>
+      <w:rPr>
+        <w:rFonts w:ascii="Wingdings" w:hAnsi="Wingdings" w:hint="default"/>
+        <w:sz w:val="20"/>
+      </w:rPr>
+    </w:lvl>
+    <w:lvl w:ilvl="7" w:tentative="1">
+      <w:start w:val="1"/>
+      <w:numFmt w:val="bullet"/>
+      <w:lvlText w:val=""/>
+      <w:lvlJc w:val="left"/>
+      <w:pPr>
+        <w:tabs>
+          <w:tab w:val="num" w:pos="5760"/>
+        </w:tabs>
+        <w:ind w:left="5760" w:hanging="360"/>
+      </w:pPr>
+      <w:rPr>
+        <w:rFonts w:ascii="Wingdings" w:hAnsi="Wingdings" w:hint="default"/>
+        <w:sz w:val="20"/>
+      </w:rPr>
+    </w:lvl>
+    <w:lvl w:ilvl="8" w:tentative="1">
+      <w:start w:val="1"/>
+      <w:numFmt w:val="bullet"/>
+      <w:lvlText w:val=""/>
+      <w:lvlJc w:val="left"/>
+      <w:pPr>
+        <w:tabs>
+          <w:tab w:val="num" w:pos="6480"/>
+        </w:tabs>
+        <w:ind w:left="6480" w:hanging="360"/>
+      </w:pPr>
+      <w:rPr>
+        <w:rFonts w:ascii="Wingdings" w:hAnsi="Wingdings" w:hint="default"/>
+        <w:sz w:val="20"/>
+      </w:rPr>
+    </w:lvl>
+  </w:abstractNum>
+  <w:abstractNum w:abstractNumId="17" w15:restartNumberingAfterBreak="0">
+    <w:nsid w:val="5B6F02A5"/>
+    <w:multiLevelType w:val="multilevel"/>
+    <w:tmpl w:val="557E3AF2"/>
+    <w:lvl w:ilvl="0">
+      <w:start w:val="1"/>
+      <w:numFmt w:val="bullet"/>
+      <w:lvlText w:val=""/>
+      <w:lvlJc w:val="left"/>
+      <w:pPr>
+        <w:tabs>
+          <w:tab w:val="num" w:pos="720"/>
+        </w:tabs>
+        <w:ind w:left="720" w:hanging="360"/>
+      </w:pPr>
+      <w:rPr>
+        <w:rFonts w:ascii="Symbol" w:hAnsi="Symbol" w:hint="default"/>
+        <w:sz w:val="20"/>
+      </w:rPr>
+    </w:lvl>
+    <w:lvl w:ilvl="1" w:tentative="1">
+      <w:start w:val="1"/>
+      <w:numFmt w:val="bullet"/>
+      <w:lvlText w:val="o"/>
+      <w:lvlJc w:val="left"/>
+      <w:pPr>
+        <w:tabs>
+          <w:tab w:val="num" w:pos="1440"/>
+        </w:tabs>
+        <w:ind w:left="1440" w:hanging="360"/>
+      </w:pPr>
+      <w:rPr>
+        <w:rFonts w:ascii="Courier New" w:hAnsi="Courier New" w:hint="default"/>
+        <w:sz w:val="20"/>
+      </w:rPr>
+    </w:lvl>
+    <w:lvl w:ilvl="2" w:tentative="1">
+      <w:start w:val="1"/>
+      <w:numFmt w:val="bullet"/>
+      <w:lvlText w:val=""/>
+      <w:lvlJc w:val="left"/>
+      <w:pPr>
+        <w:tabs>
+          <w:tab w:val="num" w:pos="2160"/>
+        </w:tabs>
+        <w:ind w:left="2160" w:hanging="360"/>
+      </w:pPr>
+      <w:rPr>
+        <w:rFonts w:ascii="Wingdings" w:hAnsi="Wingdings" w:hint="default"/>
+        <w:sz w:val="20"/>
+      </w:rPr>
+    </w:lvl>
+    <w:lvl w:ilvl="3" w:tentative="1">
+      <w:start w:val="1"/>
+      <w:numFmt w:val="bullet"/>
+      <w:lvlText w:val=""/>
+      <w:lvlJc w:val="left"/>
+      <w:pPr>
+        <w:tabs>
+          <w:tab w:val="num" w:pos="2880"/>
+        </w:tabs>
+        <w:ind w:left="2880" w:hanging="360"/>
+      </w:pPr>
+      <w:rPr>
+        <w:rFonts w:ascii="Wingdings" w:hAnsi="Wingdings" w:hint="default"/>
+        <w:sz w:val="20"/>
+      </w:rPr>
+    </w:lvl>
+    <w:lvl w:ilvl="4" w:tentative="1">
+      <w:start w:val="1"/>
+      <w:numFmt w:val="bullet"/>
+      <w:lvlText w:val=""/>
+      <w:lvlJc w:val="left"/>
+      <w:pPr>
+        <w:tabs>
+          <w:tab w:val="num" w:pos="3600"/>
+        </w:tabs>
+        <w:ind w:left="3600" w:hanging="360"/>
+      </w:pPr>
+      <w:rPr>
+        <w:rFonts w:ascii="Wingdings" w:hAnsi="Wingdings" w:hint="default"/>
+        <w:sz w:val="20"/>
+      </w:rPr>
+    </w:lvl>
+    <w:lvl w:ilvl="5" w:tentative="1">
+      <w:start w:val="1"/>
+      <w:numFmt w:val="bullet"/>
+      <w:lvlText w:val=""/>
+      <w:lvlJc w:val="left"/>
+      <w:pPr>
+        <w:tabs>
+          <w:tab w:val="num" w:pos="4320"/>
+        </w:tabs>
+        <w:ind w:left="4320" w:hanging="360"/>
+      </w:pPr>
+      <w:rPr>
+        <w:rFonts w:ascii="Wingdings" w:hAnsi="Wingdings" w:hint="default"/>
+        <w:sz w:val="20"/>
+      </w:rPr>
+    </w:lvl>
+    <w:lvl w:ilvl="6" w:tentative="1">
+      <w:start w:val="1"/>
+      <w:numFmt w:val="bullet"/>
+      <w:lvlText w:val=""/>
+      <w:lvlJc w:val="left"/>
+      <w:pPr>
+        <w:tabs>
+          <w:tab w:val="num" w:pos="5040"/>
+        </w:tabs>
+        <w:ind w:left="5040" w:hanging="360"/>
+      </w:pPr>
+      <w:rPr>
+        <w:rFonts w:ascii="Wingdings" w:hAnsi="Wingdings" w:hint="default"/>
+        <w:sz w:val="20"/>
+      </w:rPr>
+    </w:lvl>
+    <w:lvl w:ilvl="7" w:tentative="1">
+      <w:start w:val="1"/>
+      <w:numFmt w:val="bullet"/>
+      <w:lvlText w:val=""/>
+      <w:lvlJc w:val="left"/>
+      <w:pPr>
+        <w:tabs>
+          <w:tab w:val="num" w:pos="5760"/>
+        </w:tabs>
+        <w:ind w:left="5760" w:hanging="360"/>
+      </w:pPr>
+      <w:rPr>
+        <w:rFonts w:ascii="Wingdings" w:hAnsi="Wingdings" w:hint="default"/>
+        <w:sz w:val="20"/>
+      </w:rPr>
+    </w:lvl>
+    <w:lvl w:ilvl="8" w:tentative="1">
+      <w:start w:val="1"/>
+      <w:numFmt w:val="bullet"/>
+      <w:lvlText w:val=""/>
+      <w:lvlJc w:val="left"/>
+      <w:pPr>
+        <w:tabs>
+          <w:tab w:val="num" w:pos="6480"/>
+        </w:tabs>
+        <w:ind w:left="6480" w:hanging="360"/>
+      </w:pPr>
+      <w:rPr>
+        <w:rFonts w:ascii="Wingdings" w:hAnsi="Wingdings" w:hint="default"/>
+        <w:sz w:val="20"/>
+      </w:rPr>
+    </w:lvl>
+  </w:abstractNum>
+  <w:abstractNum w:abstractNumId="18" w15:restartNumberingAfterBreak="0">
+    <w:nsid w:val="624B32A2"/>
+    <w:multiLevelType w:val="multilevel"/>
+    <w:tmpl w:val="6BE6CC30"/>
+    <w:lvl w:ilvl="0">
+      <w:start w:val="1"/>
+      <w:numFmt w:val="bullet"/>
+      <w:lvlText w:val=""/>
+      <w:lvlJc w:val="left"/>
+      <w:pPr>
+        <w:tabs>
+          <w:tab w:val="num" w:pos="720"/>
+        </w:tabs>
+        <w:ind w:left="720" w:hanging="360"/>
+      </w:pPr>
+      <w:rPr>
+        <w:rFonts w:ascii="Symbol" w:hAnsi="Symbol" w:hint="default"/>
+        <w:sz w:val="20"/>
+      </w:rPr>
+    </w:lvl>
+    <w:lvl w:ilvl="1" w:tentative="1">
+      <w:start w:val="1"/>
+      <w:numFmt w:val="bullet"/>
+      <w:lvlText w:val="o"/>
+      <w:lvlJc w:val="left"/>
+      <w:pPr>
+        <w:tabs>
+          <w:tab w:val="num" w:pos="1440"/>
+        </w:tabs>
+        <w:ind w:left="1440" w:hanging="360"/>
+      </w:pPr>
+      <w:rPr>
+        <w:rFonts w:ascii="Courier New" w:hAnsi="Courier New" w:hint="default"/>
+        <w:sz w:val="20"/>
+      </w:rPr>
+    </w:lvl>
+    <w:lvl w:ilvl="2" w:tentative="1">
+      <w:start w:val="1"/>
+      <w:numFmt w:val="bullet"/>
+      <w:lvlText w:val=""/>
+      <w:lvlJc w:val="left"/>
+      <w:pPr>
+        <w:tabs>
+          <w:tab w:val="num" w:pos="2160"/>
+        </w:tabs>
+        <w:ind w:left="2160" w:hanging="360"/>
+      </w:pPr>
+      <w:rPr>
+        <w:rFonts w:ascii="Wingdings" w:hAnsi="Wingdings" w:hint="default"/>
+        <w:sz w:val="20"/>
+      </w:rPr>
+    </w:lvl>
+    <w:lvl w:ilvl="3" w:tentative="1">
+      <w:start w:val="1"/>
+      <w:numFmt w:val="bullet"/>
+      <w:lvlText w:val=""/>
+      <w:lvlJc w:val="left"/>
+      <w:pPr>
+        <w:tabs>
+          <w:tab w:val="num" w:pos="2880"/>
+        </w:tabs>
+        <w:ind w:left="2880" w:hanging="360"/>
+      </w:pPr>
+      <w:rPr>
+        <w:rFonts w:ascii="Wingdings" w:hAnsi="Wingdings" w:hint="default"/>
+        <w:sz w:val="20"/>
+      </w:rPr>
+    </w:lvl>
+    <w:lvl w:ilvl="4" w:tentative="1">
+      <w:start w:val="1"/>
+      <w:numFmt w:val="bullet"/>
+      <w:lvlText w:val=""/>
+      <w:lvlJc w:val="left"/>
+      <w:pPr>
+        <w:tabs>
+          <w:tab w:val="num" w:pos="3600"/>
+        </w:tabs>
+        <w:ind w:left="3600" w:hanging="360"/>
+      </w:pPr>
+      <w:rPr>
+        <w:rFonts w:ascii="Wingdings" w:hAnsi="Wingdings" w:hint="default"/>
+        <w:sz w:val="20"/>
+      </w:rPr>
+    </w:lvl>
+    <w:lvl w:ilvl="5" w:tentative="1">
+      <w:start w:val="1"/>
+      <w:numFmt w:val="bullet"/>
+      <w:lvlText w:val=""/>
+      <w:lvlJc w:val="left"/>
+      <w:pPr>
+        <w:tabs>
+          <w:tab w:val="num" w:pos="4320"/>
+        </w:tabs>
+        <w:ind w:left="4320" w:hanging="360"/>
+      </w:pPr>
+      <w:rPr>
+        <w:rFonts w:ascii="Wingdings" w:hAnsi="Wingdings" w:hint="default"/>
+        <w:sz w:val="20"/>
+      </w:rPr>
+    </w:lvl>
+    <w:lvl w:ilvl="6" w:tentative="1">
+      <w:start w:val="1"/>
+      <w:numFmt w:val="bullet"/>
+      <w:lvlText w:val=""/>
+      <w:lvlJc w:val="left"/>
+      <w:pPr>
+        <w:tabs>
+          <w:tab w:val="num" w:pos="5040"/>
+        </w:tabs>
+        <w:ind w:left="5040" w:hanging="360"/>
+      </w:pPr>
+      <w:rPr>
+        <w:rFonts w:ascii="Wingdings" w:hAnsi="Wingdings" w:hint="default"/>
+        <w:sz w:val="20"/>
+      </w:rPr>
+    </w:lvl>
+    <w:lvl w:ilvl="7" w:tentative="1">
+      <w:start w:val="1"/>
+      <w:numFmt w:val="bullet"/>
+      <w:lvlText w:val=""/>
+      <w:lvlJc w:val="left"/>
+      <w:pPr>
+        <w:tabs>
+          <w:tab w:val="num" w:pos="5760"/>
+        </w:tabs>
+        <w:ind w:left="5760" w:hanging="360"/>
+      </w:pPr>
+      <w:rPr>
+        <w:rFonts w:ascii="Wingdings" w:hAnsi="Wingdings" w:hint="default"/>
+        <w:sz w:val="20"/>
+      </w:rPr>
+    </w:lvl>
+    <w:lvl w:ilvl="8" w:tentative="1">
+      <w:start w:val="1"/>
+      <w:numFmt w:val="bullet"/>
+      <w:lvlText w:val=""/>
+      <w:lvlJc w:val="left"/>
+      <w:pPr>
+        <w:tabs>
+          <w:tab w:val="num" w:pos="6480"/>
+        </w:tabs>
+        <w:ind w:left="6480" w:hanging="360"/>
+      </w:pPr>
+      <w:rPr>
+        <w:rFonts w:ascii="Wingdings" w:hAnsi="Wingdings" w:hint="default"/>
+        <w:sz w:val="20"/>
+      </w:rPr>
+    </w:lvl>
+  </w:abstractNum>
+  <w:abstractNum w:abstractNumId="19" w15:restartNumberingAfterBreak="0">
+    <w:nsid w:val="65F37081"/>
+    <w:multiLevelType w:val="multilevel"/>
+    <w:tmpl w:val="90DCD786"/>
+    <w:lvl w:ilvl="0">
+      <w:start w:val="1"/>
+      <w:numFmt w:val="bullet"/>
+      <w:lvlText w:val=""/>
+      <w:lvlJc w:val="left"/>
+      <w:pPr>
+        <w:tabs>
+          <w:tab w:val="num" w:pos="720"/>
+        </w:tabs>
+        <w:ind w:left="720" w:hanging="360"/>
+      </w:pPr>
+      <w:rPr>
+        <w:rFonts w:ascii="Symbol" w:hAnsi="Symbol" w:hint="default"/>
+        <w:sz w:val="20"/>
+      </w:rPr>
+    </w:lvl>
+    <w:lvl w:ilvl="1" w:tentative="1">
+      <w:start w:val="1"/>
+      <w:numFmt w:val="bullet"/>
+      <w:lvlText w:val="o"/>
+      <w:lvlJc w:val="left"/>
+      <w:pPr>
+        <w:tabs>
+          <w:tab w:val="num" w:pos="1440"/>
+        </w:tabs>
+        <w:ind w:left="1440" w:hanging="360"/>
+      </w:pPr>
+      <w:rPr>
+        <w:rFonts w:ascii="Courier New" w:hAnsi="Courier New" w:hint="default"/>
+        <w:sz w:val="20"/>
+      </w:rPr>
+    </w:lvl>
+    <w:lvl w:ilvl="2" w:tentative="1">
+      <w:start w:val="1"/>
+      <w:numFmt w:val="bullet"/>
+      <w:lvlText w:val=""/>
+      <w:lvlJc w:val="left"/>
+      <w:pPr>
+        <w:tabs>
+          <w:tab w:val="num" w:pos="2160"/>
+        </w:tabs>
+        <w:ind w:left="2160" w:hanging="360"/>
+      </w:pPr>
+      <w:rPr>
+        <w:rFonts w:ascii="Wingdings" w:hAnsi="Wingdings" w:hint="default"/>
+        <w:sz w:val="20"/>
+      </w:rPr>
+    </w:lvl>
+    <w:lvl w:ilvl="3" w:tentative="1">
+      <w:start w:val="1"/>
+      <w:numFmt w:val="bullet"/>
+      <w:lvlText w:val=""/>
+      <w:lvlJc w:val="left"/>
+      <w:pPr>
+        <w:tabs>
+          <w:tab w:val="num" w:pos="2880"/>
+        </w:tabs>
+        <w:ind w:left="2880" w:hanging="360"/>
+      </w:pPr>
+      <w:rPr>
+        <w:rFonts w:ascii="Wingdings" w:hAnsi="Wingdings" w:hint="default"/>
+        <w:sz w:val="20"/>
+      </w:rPr>
+    </w:lvl>
+    <w:lvl w:ilvl="4" w:tentative="1">
+      <w:start w:val="1"/>
+      <w:numFmt w:val="bullet"/>
+      <w:lvlText w:val=""/>
+      <w:lvlJc w:val="left"/>
+      <w:pPr>
+        <w:tabs>
+          <w:tab w:val="num" w:pos="3600"/>
+        </w:tabs>
+        <w:ind w:left="3600" w:hanging="360"/>
+      </w:pPr>
+      <w:rPr>
+        <w:rFonts w:ascii="Wingdings" w:hAnsi="Wingdings" w:hint="default"/>
+        <w:sz w:val="20"/>
+      </w:rPr>
+    </w:lvl>
+    <w:lvl w:ilvl="5" w:tentative="1">
+      <w:start w:val="1"/>
+      <w:numFmt w:val="bullet"/>
+      <w:lvlText w:val=""/>
+      <w:lvlJc w:val="left"/>
+      <w:pPr>
+        <w:tabs>
+          <w:tab w:val="num" w:pos="4320"/>
+        </w:tabs>
+        <w:ind w:left="4320" w:hanging="360"/>
+      </w:pPr>
+      <w:rPr>
+        <w:rFonts w:ascii="Wingdings" w:hAnsi="Wingdings" w:hint="default"/>
+        <w:sz w:val="20"/>
+      </w:rPr>
+    </w:lvl>
+    <w:lvl w:ilvl="6" w:tentative="1">
+      <w:start w:val="1"/>
+      <w:numFmt w:val="bullet"/>
+      <w:lvlText w:val=""/>
+      <w:lvlJc w:val="left"/>
+      <w:pPr>
+        <w:tabs>
+          <w:tab w:val="num" w:pos="5040"/>
+        </w:tabs>
+        <w:ind w:left="5040" w:hanging="360"/>
+      </w:pPr>
+      <w:rPr>
+        <w:rFonts w:ascii="Wingdings" w:hAnsi="Wingdings" w:hint="default"/>
+        <w:sz w:val="20"/>
+      </w:rPr>
+    </w:lvl>
+    <w:lvl w:ilvl="7" w:tentative="1">
+      <w:start w:val="1"/>
+      <w:numFmt w:val="bullet"/>
+      <w:lvlText w:val=""/>
+      <w:lvlJc w:val="left"/>
+      <w:pPr>
+        <w:tabs>
+          <w:tab w:val="num" w:pos="5760"/>
+        </w:tabs>
+        <w:ind w:left="5760" w:hanging="360"/>
+      </w:pPr>
+      <w:rPr>
+        <w:rFonts w:ascii="Wingdings" w:hAnsi="Wingdings" w:hint="default"/>
+        <w:sz w:val="20"/>
+      </w:rPr>
+    </w:lvl>
+    <w:lvl w:ilvl="8" w:tentative="1">
+      <w:start w:val="1"/>
+      <w:numFmt w:val="bullet"/>
+      <w:lvlText w:val=""/>
+      <w:lvlJc w:val="left"/>
+      <w:pPr>
+        <w:tabs>
+          <w:tab w:val="num" w:pos="6480"/>
+        </w:tabs>
+        <w:ind w:left="6480" w:hanging="360"/>
+      </w:pPr>
+      <w:rPr>
+        <w:rFonts w:ascii="Wingdings" w:hAnsi="Wingdings" w:hint="default"/>
+        <w:sz w:val="20"/>
+      </w:rPr>
+    </w:lvl>
+  </w:abstractNum>
+  <w:abstractNum w:abstractNumId="20" w15:restartNumberingAfterBreak="0">
     <w:nsid w:val="74390863"/>
     <w:multiLevelType w:val="multilevel"/>
     <w:tmpl w:val="F23C6D5E"/>
@@ -1894,26 +3992,372 @@
       </w:rPr>
     </w:lvl>
   </w:abstractNum>
+  <w:abstractNum w:abstractNumId="21" w15:restartNumberingAfterBreak="0">
+    <w:nsid w:val="782160F3"/>
+    <w:multiLevelType w:val="multilevel"/>
+    <w:tmpl w:val="3598774A"/>
+    <w:lvl w:ilvl="0">
+      <w:start w:val="1"/>
+      <w:numFmt w:val="bullet"/>
+      <w:lvlText w:val=""/>
+      <w:lvlJc w:val="left"/>
+      <w:pPr>
+        <w:tabs>
+          <w:tab w:val="num" w:pos="720"/>
+        </w:tabs>
+        <w:ind w:left="720" w:hanging="360"/>
+      </w:pPr>
+      <w:rPr>
+        <w:rFonts w:ascii="Symbol" w:hAnsi="Symbol" w:hint="default"/>
+        <w:sz w:val="20"/>
+      </w:rPr>
+    </w:lvl>
+    <w:lvl w:ilvl="1" w:tentative="1">
+      <w:start w:val="1"/>
+      <w:numFmt w:val="bullet"/>
+      <w:lvlText w:val="o"/>
+      <w:lvlJc w:val="left"/>
+      <w:pPr>
+        <w:tabs>
+          <w:tab w:val="num" w:pos="1440"/>
+        </w:tabs>
+        <w:ind w:left="1440" w:hanging="360"/>
+      </w:pPr>
+      <w:rPr>
+        <w:rFonts w:ascii="Courier New" w:hAnsi="Courier New" w:hint="default"/>
+        <w:sz w:val="20"/>
+      </w:rPr>
+    </w:lvl>
+    <w:lvl w:ilvl="2" w:tentative="1">
+      <w:start w:val="1"/>
+      <w:numFmt w:val="bullet"/>
+      <w:lvlText w:val=""/>
+      <w:lvlJc w:val="left"/>
+      <w:pPr>
+        <w:tabs>
+          <w:tab w:val="num" w:pos="2160"/>
+        </w:tabs>
+        <w:ind w:left="2160" w:hanging="360"/>
+      </w:pPr>
+      <w:rPr>
+        <w:rFonts w:ascii="Wingdings" w:hAnsi="Wingdings" w:hint="default"/>
+        <w:sz w:val="20"/>
+      </w:rPr>
+    </w:lvl>
+    <w:lvl w:ilvl="3" w:tentative="1">
+      <w:start w:val="1"/>
+      <w:numFmt w:val="bullet"/>
+      <w:lvlText w:val=""/>
+      <w:lvlJc w:val="left"/>
+      <w:pPr>
+        <w:tabs>
+          <w:tab w:val="num" w:pos="2880"/>
+        </w:tabs>
+        <w:ind w:left="2880" w:hanging="360"/>
+      </w:pPr>
+      <w:rPr>
+        <w:rFonts w:ascii="Wingdings" w:hAnsi="Wingdings" w:hint="default"/>
+        <w:sz w:val="20"/>
+      </w:rPr>
+    </w:lvl>
+    <w:lvl w:ilvl="4" w:tentative="1">
+      <w:start w:val="1"/>
+      <w:numFmt w:val="bullet"/>
+      <w:lvlText w:val=""/>
+      <w:lvlJc w:val="left"/>
+      <w:pPr>
+        <w:tabs>
+          <w:tab w:val="num" w:pos="3600"/>
+        </w:tabs>
+        <w:ind w:left="3600" w:hanging="360"/>
+      </w:pPr>
+      <w:rPr>
+        <w:rFonts w:ascii="Wingdings" w:hAnsi="Wingdings" w:hint="default"/>
+        <w:sz w:val="20"/>
+      </w:rPr>
+    </w:lvl>
+    <w:lvl w:ilvl="5" w:tentative="1">
+      <w:start w:val="1"/>
+      <w:numFmt w:val="bullet"/>
+      <w:lvlText w:val=""/>
+      <w:lvlJc w:val="left"/>
+      <w:pPr>
+        <w:tabs>
+          <w:tab w:val="num" w:pos="4320"/>
+        </w:tabs>
+        <w:ind w:left="4320" w:hanging="360"/>
+      </w:pPr>
+      <w:rPr>
+        <w:rFonts w:ascii="Wingdings" w:hAnsi="Wingdings" w:hint="default"/>
+        <w:sz w:val="20"/>
+      </w:rPr>
+    </w:lvl>
+    <w:lvl w:ilvl="6" w:tentative="1">
+      <w:start w:val="1"/>
+      <w:numFmt w:val="bullet"/>
+      <w:lvlText w:val=""/>
+      <w:lvlJc w:val="left"/>
+      <w:pPr>
+        <w:tabs>
+          <w:tab w:val="num" w:pos="5040"/>
+        </w:tabs>
+        <w:ind w:left="5040" w:hanging="360"/>
+      </w:pPr>
+      <w:rPr>
+        <w:rFonts w:ascii="Wingdings" w:hAnsi="Wingdings" w:hint="default"/>
+        <w:sz w:val="20"/>
+      </w:rPr>
+    </w:lvl>
+    <w:lvl w:ilvl="7" w:tentative="1">
+      <w:start w:val="1"/>
+      <w:numFmt w:val="bullet"/>
+      <w:lvlText w:val=""/>
+      <w:lvlJc w:val="left"/>
+      <w:pPr>
+        <w:tabs>
+          <w:tab w:val="num" w:pos="5760"/>
+        </w:tabs>
+        <w:ind w:left="5760" w:hanging="360"/>
+      </w:pPr>
+      <w:rPr>
+        <w:rFonts w:ascii="Wingdings" w:hAnsi="Wingdings" w:hint="default"/>
+        <w:sz w:val="20"/>
+      </w:rPr>
+    </w:lvl>
+    <w:lvl w:ilvl="8" w:tentative="1">
+      <w:start w:val="1"/>
+      <w:numFmt w:val="bullet"/>
+      <w:lvlText w:val=""/>
+      <w:lvlJc w:val="left"/>
+      <w:pPr>
+        <w:tabs>
+          <w:tab w:val="num" w:pos="6480"/>
+        </w:tabs>
+        <w:ind w:left="6480" w:hanging="360"/>
+      </w:pPr>
+      <w:rPr>
+        <w:rFonts w:ascii="Wingdings" w:hAnsi="Wingdings" w:hint="default"/>
+        <w:sz w:val="20"/>
+      </w:rPr>
+    </w:lvl>
+  </w:abstractNum>
+  <w:abstractNum w:abstractNumId="22" w15:restartNumberingAfterBreak="0">
+    <w:nsid w:val="7B4B47F2"/>
+    <w:multiLevelType w:val="multilevel"/>
+    <w:tmpl w:val="91D62E3A"/>
+    <w:lvl w:ilvl="0">
+      <w:start w:val="1"/>
+      <w:numFmt w:val="bullet"/>
+      <w:lvlText w:val=""/>
+      <w:lvlJc w:val="left"/>
+      <w:pPr>
+        <w:tabs>
+          <w:tab w:val="num" w:pos="720"/>
+        </w:tabs>
+        <w:ind w:left="720" w:hanging="360"/>
+      </w:pPr>
+      <w:rPr>
+        <w:rFonts w:ascii="Symbol" w:hAnsi="Symbol" w:hint="default"/>
+        <w:sz w:val="20"/>
+      </w:rPr>
+    </w:lvl>
+    <w:lvl w:ilvl="1" w:tentative="1">
+      <w:start w:val="1"/>
+      <w:numFmt w:val="bullet"/>
+      <w:lvlText w:val="o"/>
+      <w:lvlJc w:val="left"/>
+      <w:pPr>
+        <w:tabs>
+          <w:tab w:val="num" w:pos="1440"/>
+        </w:tabs>
+        <w:ind w:left="1440" w:hanging="360"/>
+      </w:pPr>
+      <w:rPr>
+        <w:rFonts w:ascii="Courier New" w:hAnsi="Courier New" w:hint="default"/>
+        <w:sz w:val="20"/>
+      </w:rPr>
+    </w:lvl>
+    <w:lvl w:ilvl="2" w:tentative="1">
+      <w:start w:val="1"/>
+      <w:numFmt w:val="bullet"/>
+      <w:lvlText w:val=""/>
+      <w:lvlJc w:val="left"/>
+      <w:pPr>
+        <w:tabs>
+          <w:tab w:val="num" w:pos="2160"/>
+        </w:tabs>
+        <w:ind w:left="2160" w:hanging="360"/>
+      </w:pPr>
+      <w:rPr>
+        <w:rFonts w:ascii="Wingdings" w:hAnsi="Wingdings" w:hint="default"/>
+        <w:sz w:val="20"/>
+      </w:rPr>
+    </w:lvl>
+    <w:lvl w:ilvl="3" w:tentative="1">
+      <w:start w:val="1"/>
+      <w:numFmt w:val="bullet"/>
+      <w:lvlText w:val=""/>
+      <w:lvlJc w:val="left"/>
+      <w:pPr>
+        <w:tabs>
+          <w:tab w:val="num" w:pos="2880"/>
+        </w:tabs>
+        <w:ind w:left="2880" w:hanging="360"/>
+      </w:pPr>
+      <w:rPr>
+        <w:rFonts w:ascii="Wingdings" w:hAnsi="Wingdings" w:hint="default"/>
+        <w:sz w:val="20"/>
+      </w:rPr>
+    </w:lvl>
+    <w:lvl w:ilvl="4" w:tentative="1">
+      <w:start w:val="1"/>
+      <w:numFmt w:val="bullet"/>
+      <w:lvlText w:val=""/>
+      <w:lvlJc w:val="left"/>
+      <w:pPr>
+        <w:tabs>
+          <w:tab w:val="num" w:pos="3600"/>
+        </w:tabs>
+        <w:ind w:left="3600" w:hanging="360"/>
+      </w:pPr>
+      <w:rPr>
+        <w:rFonts w:ascii="Wingdings" w:hAnsi="Wingdings" w:hint="default"/>
+        <w:sz w:val="20"/>
+      </w:rPr>
+    </w:lvl>
+    <w:lvl w:ilvl="5" w:tentative="1">
+      <w:start w:val="1"/>
+      <w:numFmt w:val="bullet"/>
+      <w:lvlText w:val=""/>
+      <w:lvlJc w:val="left"/>
+      <w:pPr>
+        <w:tabs>
+          <w:tab w:val="num" w:pos="4320"/>
+        </w:tabs>
+        <w:ind w:left="4320" w:hanging="360"/>
+      </w:pPr>
+      <w:rPr>
+        <w:rFonts w:ascii="Wingdings" w:hAnsi="Wingdings" w:hint="default"/>
+        <w:sz w:val="20"/>
+      </w:rPr>
+    </w:lvl>
+    <w:lvl w:ilvl="6" w:tentative="1">
+      <w:start w:val="1"/>
+      <w:numFmt w:val="bullet"/>
+      <w:lvlText w:val=""/>
+      <w:lvlJc w:val="left"/>
+      <w:pPr>
+        <w:tabs>
+          <w:tab w:val="num" w:pos="5040"/>
+        </w:tabs>
+        <w:ind w:left="5040" w:hanging="360"/>
+      </w:pPr>
+      <w:rPr>
+        <w:rFonts w:ascii="Wingdings" w:hAnsi="Wingdings" w:hint="default"/>
+        <w:sz w:val="20"/>
+      </w:rPr>
+    </w:lvl>
+    <w:lvl w:ilvl="7" w:tentative="1">
+      <w:start w:val="1"/>
+      <w:numFmt w:val="bullet"/>
+      <w:lvlText w:val=""/>
+      <w:lvlJc w:val="left"/>
+      <w:pPr>
+        <w:tabs>
+          <w:tab w:val="num" w:pos="5760"/>
+        </w:tabs>
+        <w:ind w:left="5760" w:hanging="360"/>
+      </w:pPr>
+      <w:rPr>
+        <w:rFonts w:ascii="Wingdings" w:hAnsi="Wingdings" w:hint="default"/>
+        <w:sz w:val="20"/>
+      </w:rPr>
+    </w:lvl>
+    <w:lvl w:ilvl="8" w:tentative="1">
+      <w:start w:val="1"/>
+      <w:numFmt w:val="bullet"/>
+      <w:lvlText w:val=""/>
+      <w:lvlJc w:val="left"/>
+      <w:pPr>
+        <w:tabs>
+          <w:tab w:val="num" w:pos="6480"/>
+        </w:tabs>
+        <w:ind w:left="6480" w:hanging="360"/>
+      </w:pPr>
+      <w:rPr>
+        <w:rFonts w:ascii="Wingdings" w:hAnsi="Wingdings" w:hint="default"/>
+        <w:sz w:val="20"/>
+      </w:rPr>
+    </w:lvl>
+  </w:abstractNum>
   <w:num w:numId="1" w16cid:durableId="2081559039">
+    <w:abstractNumId w:val="8"/>
+  </w:num>
+  <w:num w:numId="2" w16cid:durableId="912084584">
+    <w:abstractNumId w:val="1"/>
+  </w:num>
+  <w:num w:numId="3" w16cid:durableId="828904603">
+    <w:abstractNumId w:val="12"/>
+  </w:num>
+  <w:num w:numId="4" w16cid:durableId="1136219412">
+    <w:abstractNumId w:val="11"/>
+  </w:num>
+  <w:num w:numId="5" w16cid:durableId="1175533620">
     <w:abstractNumId w:val="2"/>
   </w:num>
-  <w:num w:numId="2" w16cid:durableId="912084584">
+  <w:num w:numId="6" w16cid:durableId="76220475">
+    <w:abstractNumId w:val="13"/>
+  </w:num>
+  <w:num w:numId="7" w16cid:durableId="319844272">
+    <w:abstractNumId w:val="20"/>
+  </w:num>
+  <w:num w:numId="8" w16cid:durableId="1240793102">
+    <w:abstractNumId w:val="3"/>
+  </w:num>
+  <w:num w:numId="9" w16cid:durableId="1631521641">
+    <w:abstractNumId w:val="14"/>
+  </w:num>
+  <w:num w:numId="10" w16cid:durableId="1707295021">
+    <w:abstractNumId w:val="19"/>
+  </w:num>
+  <w:num w:numId="11" w16cid:durableId="213396486">
+    <w:abstractNumId w:val="6"/>
+  </w:num>
+  <w:num w:numId="12" w16cid:durableId="1650596233">
+    <w:abstractNumId w:val="10"/>
+  </w:num>
+  <w:num w:numId="13" w16cid:durableId="2033336588">
+    <w:abstractNumId w:val="18"/>
+  </w:num>
+  <w:num w:numId="14" w16cid:durableId="680594261">
+    <w:abstractNumId w:val="7"/>
+  </w:num>
+  <w:num w:numId="15" w16cid:durableId="1370717929">
+    <w:abstractNumId w:val="17"/>
+  </w:num>
+  <w:num w:numId="16" w16cid:durableId="1724601996">
+    <w:abstractNumId w:val="21"/>
+  </w:num>
+  <w:num w:numId="17" w16cid:durableId="696463001">
     <w:abstractNumId w:val="0"/>
   </w:num>
-  <w:num w:numId="3" w16cid:durableId="828904603">
+  <w:num w:numId="18" w16cid:durableId="1690328294">
+    <w:abstractNumId w:val="15"/>
+  </w:num>
+  <w:num w:numId="19" w16cid:durableId="189995518">
+    <w:abstractNumId w:val="9"/>
+  </w:num>
+  <w:num w:numId="20" w16cid:durableId="70548075">
+    <w:abstractNumId w:val="16"/>
+  </w:num>
+  <w:num w:numId="21" w16cid:durableId="185296005">
+    <w:abstractNumId w:val="5"/>
+  </w:num>
+  <w:num w:numId="22" w16cid:durableId="1178160309">
     <w:abstractNumId w:val="4"/>
   </w:num>
-  <w:num w:numId="4" w16cid:durableId="1136219412">
-    <w:abstractNumId w:val="3"/>
-  </w:num>
-  <w:num w:numId="5" w16cid:durableId="1175533620">
-    <w:abstractNumId w:val="1"/>
-  </w:num>
-  <w:num w:numId="6" w16cid:durableId="76220475">
-    <w:abstractNumId w:val="5"/>
-  </w:num>
-  <w:num w:numId="7" w16cid:durableId="319844272">
-    <w:abstractNumId w:val="6"/>
+  <w:num w:numId="23" w16cid:durableId="1823622356">
+    <w:abstractNumId w:val="22"/>
   </w:num>
 </w:numbering>
 </file>
